--- a/Documentació/Base de dades.docx
+++ b/Documentació/Base de dades.docx
@@ -482,27 +482,35 @@
         <w:spacing w:after="0"/>
       </w:pPr>
       <w:r>
-        <w:t xml:space="preserve">    -- Informació bàsica del projecte</w:t>
-      </w:r>
-    </w:p>
-    <w:p>
-      <w:pPr>
-        <w:spacing w:after="0"/>
-      </w:pPr>
-      <w:r>
-        <w:t xml:space="preserve">    nom VARCHAR(255) NOT NULL,</w:t>
-      </w:r>
-    </w:p>
-    <w:p>
-      <w:pPr>
-        <w:spacing w:after="0"/>
-      </w:pPr>
-      <w:r>
-        <w:t xml:space="preserve">    </w:t>
-      </w:r>
-      <w:proofErr w:type="spellStart"/>
-      <w:r>
-        <w:t>slug</w:t>
+        <w:t xml:space="preserve">    -- Català (idioma per defecte)</w:t>
+      </w:r>
+    </w:p>
+    <w:p>
+      <w:pPr>
+        <w:spacing w:after="0"/>
+      </w:pPr>
+      <w:r>
+        <w:t xml:space="preserve">    </w:t>
+      </w:r>
+      <w:proofErr w:type="spellStart"/>
+      <w:r>
+        <w:t>nom_ca</w:t>
+      </w:r>
+      <w:proofErr w:type="spellEnd"/>
+      <w:r>
+        <w:t xml:space="preserve"> VARCHAR(255) NOT NULL,</w:t>
+      </w:r>
+    </w:p>
+    <w:p>
+      <w:pPr>
+        <w:spacing w:after="0"/>
+      </w:pPr>
+      <w:r>
+        <w:t xml:space="preserve">    </w:t>
+      </w:r>
+      <w:proofErr w:type="spellStart"/>
+      <w:r>
+        <w:t>slug_ca</w:t>
       </w:r>
       <w:proofErr w:type="spellEnd"/>
       <w:r>
@@ -518,7 +526,7 @@
       </w:r>
       <w:proofErr w:type="spellStart"/>
       <w:r>
-        <w:t>descripcio_curta</w:t>
+        <w:t>descripcio_curta_ca</w:t>
       </w:r>
       <w:proofErr w:type="spellEnd"/>
       <w:r>
@@ -534,7 +542,7 @@
       </w:r>
       <w:proofErr w:type="spellStart"/>
       <w:r>
-        <w:t>descripcio_detallada</w:t>
+        <w:t>descripcio_detallada_ca</w:t>
       </w:r>
       <w:proofErr w:type="spellEnd"/>
       <w:r>
@@ -554,7 +562,167 @@
         <w:spacing w:after="0"/>
       </w:pPr>
       <w:r>
-        <w:t xml:space="preserve">    -- Estat i visibilitat</w:t>
+        <w:t xml:space="preserve">    -- Castellà</w:t>
+      </w:r>
+    </w:p>
+    <w:p>
+      <w:pPr>
+        <w:spacing w:after="0"/>
+      </w:pPr>
+      <w:r>
+        <w:t xml:space="preserve">    </w:t>
+      </w:r>
+      <w:proofErr w:type="spellStart"/>
+      <w:r>
+        <w:t>nom_es</w:t>
+      </w:r>
+      <w:proofErr w:type="spellEnd"/>
+      <w:r>
+        <w:t xml:space="preserve"> VARCHAR(255),</w:t>
+      </w:r>
+    </w:p>
+    <w:p>
+      <w:pPr>
+        <w:spacing w:after="0"/>
+      </w:pPr>
+      <w:r>
+        <w:t xml:space="preserve">    </w:t>
+      </w:r>
+      <w:proofErr w:type="spellStart"/>
+      <w:r>
+        <w:t>slug_es</w:t>
+      </w:r>
+      <w:proofErr w:type="spellEnd"/>
+      <w:r>
+        <w:t xml:space="preserve"> VARCHAR(255) UNIQUE,</w:t>
+      </w:r>
+    </w:p>
+    <w:p>
+      <w:pPr>
+        <w:spacing w:after="0"/>
+      </w:pPr>
+      <w:r>
+        <w:t xml:space="preserve">    </w:t>
+      </w:r>
+      <w:proofErr w:type="spellStart"/>
+      <w:r>
+        <w:t>descripcio_curta_es</w:t>
+      </w:r>
+      <w:proofErr w:type="spellEnd"/>
+      <w:r>
+        <w:t xml:space="preserve"> VARCHAR(500),</w:t>
+      </w:r>
+    </w:p>
+    <w:p>
+      <w:pPr>
+        <w:spacing w:after="0"/>
+      </w:pPr>
+      <w:r>
+        <w:t xml:space="preserve">    </w:t>
+      </w:r>
+      <w:proofErr w:type="spellStart"/>
+      <w:r>
+        <w:t>descripcio_detallada_es</w:t>
+      </w:r>
+      <w:proofErr w:type="spellEnd"/>
+      <w:r>
+        <w:t xml:space="preserve"> TEXT,</w:t>
+      </w:r>
+    </w:p>
+    <w:p>
+      <w:pPr>
+        <w:spacing w:after="0"/>
+      </w:pPr>
+      <w:r>
+        <w:t xml:space="preserve">    </w:t>
+      </w:r>
+    </w:p>
+    <w:p>
+      <w:pPr>
+        <w:spacing w:after="0"/>
+      </w:pPr>
+      <w:r>
+        <w:t xml:space="preserve">    -- Anglès</w:t>
+      </w:r>
+    </w:p>
+    <w:p>
+      <w:pPr>
+        <w:spacing w:after="0"/>
+      </w:pPr>
+      <w:r>
+        <w:t xml:space="preserve">    </w:t>
+      </w:r>
+      <w:proofErr w:type="spellStart"/>
+      <w:r>
+        <w:t>nom_en</w:t>
+      </w:r>
+      <w:proofErr w:type="spellEnd"/>
+      <w:r>
+        <w:t xml:space="preserve"> VARCHAR(255),</w:t>
+      </w:r>
+    </w:p>
+    <w:p>
+      <w:pPr>
+        <w:spacing w:after="0"/>
+      </w:pPr>
+      <w:r>
+        <w:t xml:space="preserve">    </w:t>
+      </w:r>
+      <w:proofErr w:type="spellStart"/>
+      <w:r>
+        <w:t>slug_en</w:t>
+      </w:r>
+      <w:proofErr w:type="spellEnd"/>
+      <w:r>
+        <w:t xml:space="preserve"> VARCHAR(255) UNIQUE,</w:t>
+      </w:r>
+    </w:p>
+    <w:p>
+      <w:pPr>
+        <w:spacing w:after="0"/>
+      </w:pPr>
+      <w:r>
+        <w:t xml:space="preserve">    </w:t>
+      </w:r>
+      <w:proofErr w:type="spellStart"/>
+      <w:r>
+        <w:t>descripcio_curta_en</w:t>
+      </w:r>
+      <w:proofErr w:type="spellEnd"/>
+      <w:r>
+        <w:t xml:space="preserve"> VARCHAR(500),</w:t>
+      </w:r>
+    </w:p>
+    <w:p>
+      <w:pPr>
+        <w:spacing w:after="0"/>
+      </w:pPr>
+      <w:r>
+        <w:t xml:space="preserve">    </w:t>
+      </w:r>
+      <w:proofErr w:type="spellStart"/>
+      <w:r>
+        <w:t>descripcio_detallada_en</w:t>
+      </w:r>
+      <w:proofErr w:type="spellEnd"/>
+      <w:r>
+        <w:t xml:space="preserve"> TEXT,</w:t>
+      </w:r>
+    </w:p>
+    <w:p>
+      <w:pPr>
+        <w:spacing w:after="0"/>
+      </w:pPr>
+      <w:r>
+        <w:t xml:space="preserve">    </w:t>
+      </w:r>
+    </w:p>
+    <w:p>
+      <w:pPr>
+        <w:spacing w:after="0"/>
+      </w:pPr>
+      <w:r>
+        <w:t xml:space="preserve">    -- Resta de camps (sense canvis)</w:t>
       </w:r>
     </w:p>
     <w:p>
@@ -604,22 +772,6 @@
       <w:r>
         <w:t xml:space="preserve">    </w:t>
       </w:r>
-    </w:p>
-    <w:p>
-      <w:pPr>
-        <w:spacing w:after="0"/>
-      </w:pPr>
-      <w:r>
-        <w:t xml:space="preserve">    -- Enllaços i recursos</w:t>
-      </w:r>
-    </w:p>
-    <w:p>
-      <w:pPr>
-        <w:spacing w:after="0"/>
-      </w:pPr>
-      <w:r>
-        <w:t xml:space="preserve">    </w:t>
-      </w:r>
       <w:proofErr w:type="spellStart"/>
       <w:r>
         <w:t>url_demo</w:t>
@@ -668,22 +820,6 @@
       <w:r>
         <w:t xml:space="preserve">    </w:t>
       </w:r>
-    </w:p>
-    <w:p>
-      <w:pPr>
-        <w:spacing w:after="0"/>
-      </w:pPr>
-      <w:r>
-        <w:t xml:space="preserve">    -- Imatges</w:t>
-      </w:r>
-    </w:p>
-    <w:p>
-      <w:pPr>
-        <w:spacing w:after="0"/>
-      </w:pPr>
-      <w:r>
-        <w:t xml:space="preserve">    </w:t>
-      </w:r>
       <w:proofErr w:type="spellStart"/>
       <w:r>
         <w:t>imatge_portada</w:t>
@@ -716,22 +852,6 @@
       <w:r>
         <w:t xml:space="preserve">    </w:t>
       </w:r>
-    </w:p>
-    <w:p>
-      <w:pPr>
-        <w:spacing w:after="0"/>
-      </w:pPr>
-      <w:r>
-        <w:t xml:space="preserve">    -- Metadades</w:t>
-      </w:r>
-    </w:p>
-    <w:p>
-      <w:pPr>
-        <w:spacing w:after="0"/>
-      </w:pPr>
-      <w:r>
-        <w:t xml:space="preserve">    </w:t>
-      </w:r>
       <w:proofErr w:type="spellStart"/>
       <w:r>
         <w:t>tecnologies_principals</w:t>
@@ -764,22 +884,6 @@
       <w:r>
         <w:t xml:space="preserve">    </w:t>
       </w:r>
-    </w:p>
-    <w:p>
-      <w:pPr>
-        <w:spacing w:after="0"/>
-      </w:pPr>
-      <w:r>
-        <w:t xml:space="preserve">    -- Dates automàtiques</w:t>
-      </w:r>
-    </w:p>
-    <w:p>
-      <w:pPr>
-        <w:spacing w:after="0"/>
-      </w:pPr>
-      <w:r>
-        <w:t xml:space="preserve">    </w:t>
-      </w:r>
       <w:proofErr w:type="spellStart"/>
       <w:r>
         <w:t>data_creacio</w:t>
@@ -818,7 +922,7 @@
         <w:spacing w:after="0"/>
       </w:pPr>
       <w:r>
-        <w:t xml:space="preserve">    -- Índexs per millorar rendiment</w:t>
+        <w:t xml:space="preserve">    -- Nous índexs</w:t>
       </w:r>
     </w:p>
     <w:p>
@@ -886,7 +990,7 @@
       </w:r>
       <w:proofErr w:type="spellStart"/>
       <w:r>
-        <w:t>idx_slug</w:t>
+        <w:t>idx_slug_ca</w:t>
       </w:r>
       <w:proofErr w:type="spellEnd"/>
       <w:r>
@@ -894,7 +998,55 @@
       </w:r>
       <w:proofErr w:type="spellStart"/>
       <w:r>
-        <w:t>slug</w:t>
+        <w:t>slug_ca</w:t>
+      </w:r>
+      <w:proofErr w:type="spellEnd"/>
+      <w:r>
+        <w:t>),</w:t>
+      </w:r>
+    </w:p>
+    <w:p>
+      <w:pPr>
+        <w:spacing w:after="0"/>
+      </w:pPr>
+      <w:r>
+        <w:t xml:space="preserve">    INDEX </w:t>
+      </w:r>
+      <w:proofErr w:type="spellStart"/>
+      <w:r>
+        <w:t>idx_slug_es</w:t>
+      </w:r>
+      <w:proofErr w:type="spellEnd"/>
+      <w:r>
+        <w:t xml:space="preserve"> (</w:t>
+      </w:r>
+      <w:proofErr w:type="spellStart"/>
+      <w:r>
+        <w:t>slug_es</w:t>
+      </w:r>
+      <w:proofErr w:type="spellEnd"/>
+      <w:r>
+        <w:t>),</w:t>
+      </w:r>
+    </w:p>
+    <w:p>
+      <w:pPr>
+        <w:spacing w:after="0"/>
+      </w:pPr>
+      <w:r>
+        <w:t xml:space="preserve">    INDEX </w:t>
+      </w:r>
+      <w:proofErr w:type="spellStart"/>
+      <w:r>
+        <w:t>idx_slug_en</w:t>
+      </w:r>
+      <w:proofErr w:type="spellEnd"/>
+      <w:r>
+        <w:t xml:space="preserve"> (</w:t>
+      </w:r>
+      <w:proofErr w:type="spellStart"/>
+      <w:r>
+        <w:t>slug_en</w:t>
       </w:r>
       <w:proofErr w:type="spellEnd"/>
       <w:r>
@@ -916,8 +1068,6 @@
       <w:r>
         <w:t xml:space="preserve"> DEFAULT CHARSET=utf8mb4 COLLATE=utf8mb4_unicode_ci;</w:t>
       </w:r>
-    </w:p>
-    <w:p>
       <w:r>
         <w:br w:type="page"/>
       </w:r>

--- a/Documentació/Base de dades.docx
+++ b/Documentació/Base de dades.docx
@@ -1071,11 +1071,5754 @@
       <w:r>
         <w:br w:type="page"/>
       </w:r>
-    </w:p>
-    <w:p>
-      <w:pPr>
-        <w:spacing w:after="0"/>
-      </w:pPr>
+      <w:r>
+        <w:lastRenderedPageBreak/>
+        <w:t xml:space="preserve">Gestió del </w:t>
+      </w:r>
+      <w:proofErr w:type="spellStart"/>
+      <w:r>
+        <w:t>blog</w:t>
+      </w:r>
+      <w:proofErr w:type="spellEnd"/>
+      <w:r>
+        <w:t xml:space="preserve"> amb idiomes</w:t>
+      </w:r>
+    </w:p>
+    <w:p>
+      <w:pPr>
+        <w:spacing w:after="0"/>
+      </w:pPr>
+    </w:p>
+    <w:p>
+      <w:pPr>
+        <w:spacing w:after="0"/>
+      </w:pPr>
+      <w:r>
+        <w:t>-- TAULA D'IDIOMES SUPORTATS</w:t>
+      </w:r>
+    </w:p>
+    <w:p>
+      <w:pPr>
+        <w:spacing w:after="0"/>
+      </w:pPr>
+      <w:r>
+        <w:t>CREATE TABLE idiomes (</w:t>
+      </w:r>
+    </w:p>
+    <w:p>
+      <w:pPr>
+        <w:spacing w:after="0"/>
+      </w:pPr>
+      <w:r>
+        <w:t xml:space="preserve">    </w:t>
+      </w:r>
+      <w:proofErr w:type="spellStart"/>
+      <w:r>
+        <w:t>id</w:t>
+      </w:r>
+      <w:proofErr w:type="spellEnd"/>
+      <w:r>
+        <w:t xml:space="preserve"> INT PRIMARY KEY AUTO_INCREMENT,</w:t>
+      </w:r>
+    </w:p>
+    <w:p>
+      <w:pPr>
+        <w:spacing w:after="0"/>
+      </w:pPr>
+      <w:r>
+        <w:t xml:space="preserve">    codi VARCHAR(5) UNIQUE NOT NULL,</w:t>
+      </w:r>
+    </w:p>
+    <w:p>
+      <w:pPr>
+        <w:spacing w:after="0"/>
+      </w:pPr>
+      <w:r>
+        <w:t xml:space="preserve">    nom VARCHAR(50) NOT NULL,</w:t>
+      </w:r>
+    </w:p>
+    <w:p>
+      <w:pPr>
+        <w:spacing w:after="0"/>
+      </w:pPr>
+      <w:r>
+        <w:t xml:space="preserve">    </w:t>
+      </w:r>
+      <w:proofErr w:type="spellStart"/>
+      <w:r>
+        <w:t>nom_natiu</w:t>
+      </w:r>
+      <w:proofErr w:type="spellEnd"/>
+      <w:r>
+        <w:t xml:space="preserve"> VARCHAR(50) NOT NULL,</w:t>
+      </w:r>
+    </w:p>
+    <w:p>
+      <w:pPr>
+        <w:spacing w:after="0"/>
+      </w:pPr>
+      <w:r>
+        <w:t xml:space="preserve">    estat ENUM('actiu', 'inactiu') DEFAULT 'actiu',</w:t>
+      </w:r>
+    </w:p>
+    <w:p>
+      <w:pPr>
+        <w:spacing w:after="0"/>
+      </w:pPr>
+      <w:r>
+        <w:t xml:space="preserve">    ordre INT DEFAULT 0,</w:t>
+      </w:r>
+    </w:p>
+    <w:p>
+      <w:pPr>
+        <w:spacing w:after="0"/>
+      </w:pPr>
+      <w:r>
+        <w:t xml:space="preserve">    </w:t>
+      </w:r>
+      <w:proofErr w:type="spellStart"/>
+      <w:r>
+        <w:t>bandera_url</w:t>
+      </w:r>
+      <w:proofErr w:type="spellEnd"/>
+      <w:r>
+        <w:t xml:space="preserve"> VARCHAR(500),</w:t>
+      </w:r>
+    </w:p>
+    <w:p>
+      <w:pPr>
+        <w:spacing w:after="0"/>
+      </w:pPr>
+      <w:r>
+        <w:t xml:space="preserve">    </w:t>
+      </w:r>
+      <w:proofErr w:type="spellStart"/>
+      <w:r>
+        <w:t>data_creacio</w:t>
+      </w:r>
+      <w:proofErr w:type="spellEnd"/>
+      <w:r>
+        <w:t xml:space="preserve"> DATETIME DEFAULT CURRENT_TIMESTAMP</w:t>
+      </w:r>
+    </w:p>
+    <w:p>
+      <w:pPr>
+        <w:spacing w:after="0"/>
+      </w:pPr>
+      <w:r>
+        <w:t>) ENGINE=</w:t>
+      </w:r>
+      <w:proofErr w:type="spellStart"/>
+      <w:r>
+        <w:t>InnoDB</w:t>
+      </w:r>
+      <w:proofErr w:type="spellEnd"/>
+      <w:r>
+        <w:t xml:space="preserve"> DEFAULT CHARSET=utf8mb4 COLLATE=utf8mb4_unicode_ci;</w:t>
+      </w:r>
+    </w:p>
+    <w:p>
+      <w:pPr>
+        <w:spacing w:after="0"/>
+      </w:pPr>
+    </w:p>
+    <w:p>
+      <w:pPr>
+        <w:spacing w:after="0"/>
+      </w:pPr>
+      <w:r>
+        <w:t>-- TAULA D'AUTORS/USUARIS DEL BLOG</w:t>
+      </w:r>
+    </w:p>
+    <w:p>
+      <w:pPr>
+        <w:spacing w:after="0"/>
+      </w:pPr>
+      <w:r>
+        <w:t xml:space="preserve">CREATE TABLE </w:t>
+      </w:r>
+      <w:proofErr w:type="spellStart"/>
+      <w:r>
+        <w:t>usuaris_blog</w:t>
+      </w:r>
+      <w:proofErr w:type="spellEnd"/>
+      <w:r>
+        <w:t xml:space="preserve"> (</w:t>
+      </w:r>
+    </w:p>
+    <w:p>
+      <w:pPr>
+        <w:spacing w:after="0"/>
+      </w:pPr>
+      <w:r>
+        <w:t xml:space="preserve">    </w:t>
+      </w:r>
+      <w:proofErr w:type="spellStart"/>
+      <w:r>
+        <w:t>id</w:t>
+      </w:r>
+      <w:proofErr w:type="spellEnd"/>
+      <w:r>
+        <w:t xml:space="preserve"> INT PRIMARY KEY AUTO_INCREMENT,</w:t>
+      </w:r>
+    </w:p>
+    <w:p>
+      <w:pPr>
+        <w:spacing w:after="0"/>
+      </w:pPr>
+      <w:r>
+        <w:t xml:space="preserve">    </w:t>
+      </w:r>
+      <w:proofErr w:type="spellStart"/>
+      <w:r>
+        <w:t>uuid</w:t>
+      </w:r>
+      <w:proofErr w:type="spellEnd"/>
+      <w:r>
+        <w:t xml:space="preserve"> VARCHAR(36) UNIQUE NOT NULL DEFAULT (UUID()),</w:t>
+      </w:r>
+    </w:p>
+    <w:p>
+      <w:pPr>
+        <w:spacing w:after="0"/>
+      </w:pPr>
+      <w:r>
+        <w:t xml:space="preserve">    </w:t>
+      </w:r>
+    </w:p>
+    <w:p>
+      <w:pPr>
+        <w:spacing w:after="0"/>
+      </w:pPr>
+      <w:r>
+        <w:t xml:space="preserve">    -- INFORMACIÓ BÀSICA</w:t>
+      </w:r>
+    </w:p>
+    <w:p>
+      <w:pPr>
+        <w:spacing w:after="0"/>
+      </w:pPr>
+      <w:r>
+        <w:t xml:space="preserve">    nom VARCHAR(100) NOT NULL,</w:t>
+      </w:r>
+    </w:p>
+    <w:p>
+      <w:pPr>
+        <w:spacing w:after="0"/>
+      </w:pPr>
+      <w:r>
+        <w:t xml:space="preserve">    </w:t>
+      </w:r>
+      <w:proofErr w:type="spellStart"/>
+      <w:r>
+        <w:t>email</w:t>
+      </w:r>
+      <w:proofErr w:type="spellEnd"/>
+      <w:r>
+        <w:t xml:space="preserve"> VARCHAR(191) UNIQUE NOT NULL, -- 191 per índex únic en utf8mb4</w:t>
+      </w:r>
+    </w:p>
+    <w:p>
+      <w:pPr>
+        <w:spacing w:after="0"/>
+      </w:pPr>
+      <w:r>
+        <w:t xml:space="preserve">    </w:t>
+      </w:r>
+      <w:proofErr w:type="spellStart"/>
+      <w:r>
+        <w:t>username</w:t>
+      </w:r>
+      <w:proofErr w:type="spellEnd"/>
+      <w:r>
+        <w:t xml:space="preserve"> VARCHAR(50) UNIQUE NOT NULL,</w:t>
+      </w:r>
+    </w:p>
+    <w:p>
+      <w:pPr>
+        <w:spacing w:after="0"/>
+      </w:pPr>
+      <w:r>
+        <w:t xml:space="preserve">    </w:t>
+      </w:r>
+      <w:proofErr w:type="spellStart"/>
+      <w:r>
+        <w:t>password_hash</w:t>
+      </w:r>
+      <w:proofErr w:type="spellEnd"/>
+      <w:r>
+        <w:t xml:space="preserve"> VARCHAR(255) NOT NULL,</w:t>
+      </w:r>
+    </w:p>
+    <w:p>
+      <w:pPr>
+        <w:spacing w:after="0"/>
+      </w:pPr>
+      <w:r>
+        <w:t xml:space="preserve">    </w:t>
+      </w:r>
+    </w:p>
+    <w:p>
+      <w:pPr>
+        <w:spacing w:after="0"/>
+      </w:pPr>
+      <w:r>
+        <w:t xml:space="preserve">    -- INFORMACIÓ DE PERFIL</w:t>
+      </w:r>
+    </w:p>
+    <w:p>
+      <w:pPr>
+        <w:spacing w:after="0"/>
+      </w:pPr>
+      <w:r>
+        <w:t xml:space="preserve">    </w:t>
+      </w:r>
+      <w:proofErr w:type="spellStart"/>
+      <w:r>
+        <w:t>avatar_url</w:t>
+      </w:r>
+      <w:proofErr w:type="spellEnd"/>
+      <w:r>
+        <w:t xml:space="preserve"> VARCHAR(500),</w:t>
+      </w:r>
+    </w:p>
+    <w:p>
+      <w:pPr>
+        <w:spacing w:after="0"/>
+      </w:pPr>
+      <w:r>
+        <w:t xml:space="preserve">    </w:t>
+      </w:r>
+      <w:proofErr w:type="spellStart"/>
+      <w:r>
+        <w:t>bio</w:t>
+      </w:r>
+      <w:proofErr w:type="spellEnd"/>
+      <w:r>
+        <w:t xml:space="preserve"> TEXT,</w:t>
+      </w:r>
+    </w:p>
+    <w:p>
+      <w:pPr>
+        <w:spacing w:after="0"/>
+      </w:pPr>
+      <w:r>
+        <w:t xml:space="preserve">    </w:t>
+      </w:r>
+      <w:proofErr w:type="spellStart"/>
+      <w:r>
+        <w:t>bio_traduccions</w:t>
+      </w:r>
+      <w:proofErr w:type="spellEnd"/>
+      <w:r>
+        <w:t xml:space="preserve"> JSON,</w:t>
+      </w:r>
+    </w:p>
+    <w:p>
+      <w:pPr>
+        <w:spacing w:after="0"/>
+      </w:pPr>
+      <w:r>
+        <w:t xml:space="preserve">    </w:t>
+      </w:r>
+      <w:proofErr w:type="spellStart"/>
+      <w:r>
+        <w:t>titol</w:t>
+      </w:r>
+      <w:proofErr w:type="spellEnd"/>
+      <w:r>
+        <w:t xml:space="preserve"> VARCHAR(100),</w:t>
+      </w:r>
+    </w:p>
+    <w:p>
+      <w:pPr>
+        <w:spacing w:after="0"/>
+      </w:pPr>
+      <w:r>
+        <w:t xml:space="preserve">    </w:t>
+      </w:r>
+      <w:proofErr w:type="spellStart"/>
+      <w:r>
+        <w:t>xarxes_socials</w:t>
+      </w:r>
+      <w:proofErr w:type="spellEnd"/>
+      <w:r>
+        <w:t xml:space="preserve"> JSON,</w:t>
+      </w:r>
+    </w:p>
+    <w:p>
+      <w:pPr>
+        <w:spacing w:after="0"/>
+      </w:pPr>
+      <w:r>
+        <w:t xml:space="preserve">    </w:t>
+      </w:r>
+    </w:p>
+    <w:p>
+      <w:pPr>
+        <w:spacing w:after="0"/>
+      </w:pPr>
+      <w:r>
+        <w:t xml:space="preserve">    -- CONFIGURACIÓ IDIOMA</w:t>
+      </w:r>
+    </w:p>
+    <w:p>
+      <w:pPr>
+        <w:spacing w:after="0"/>
+      </w:pPr>
+      <w:r>
+        <w:t xml:space="preserve">    </w:t>
+      </w:r>
+      <w:proofErr w:type="spellStart"/>
+      <w:r>
+        <w:t>idioma_per_defecte</w:t>
+      </w:r>
+      <w:proofErr w:type="spellEnd"/>
+      <w:r>
+        <w:t xml:space="preserve"> VARCHAR(5) DEFAULT 'ca',</w:t>
+      </w:r>
+    </w:p>
+    <w:p>
+      <w:pPr>
+        <w:spacing w:after="0"/>
+      </w:pPr>
+      <w:r>
+        <w:t xml:space="preserve">    </w:t>
+      </w:r>
+      <w:proofErr w:type="spellStart"/>
+      <w:r>
+        <w:t>idiomes_suportats</w:t>
+      </w:r>
+      <w:proofErr w:type="spellEnd"/>
+      <w:r>
+        <w:t xml:space="preserve"> JSON,</w:t>
+      </w:r>
+    </w:p>
+    <w:p>
+      <w:pPr>
+        <w:spacing w:after="0"/>
+      </w:pPr>
+      <w:r>
+        <w:t xml:space="preserve">    </w:t>
+      </w:r>
+    </w:p>
+    <w:p>
+      <w:pPr>
+        <w:spacing w:after="0"/>
+      </w:pPr>
+      <w:r>
+        <w:t xml:space="preserve">    -- PERMISOS I ROL</w:t>
+      </w:r>
+    </w:p>
+    <w:p>
+      <w:pPr>
+        <w:spacing w:after="0"/>
+      </w:pPr>
+      <w:r>
+        <w:t xml:space="preserve">    rol ENUM('administrador', 'editor', 'autor', 'col·laborador', 'traductor', 'lector') DEFAULT 'lector',</w:t>
+      </w:r>
+    </w:p>
+    <w:p>
+      <w:pPr>
+        <w:spacing w:after="0"/>
+      </w:pPr>
+      <w:r>
+        <w:t xml:space="preserve">    </w:t>
+      </w:r>
+    </w:p>
+    <w:p>
+      <w:pPr>
+        <w:spacing w:after="0"/>
+      </w:pPr>
+      <w:r>
+        <w:t xml:space="preserve">    -- ESTADÍSTIQUES</w:t>
+      </w:r>
+    </w:p>
+    <w:p>
+      <w:pPr>
+        <w:spacing w:after="0"/>
+      </w:pPr>
+      <w:r>
+        <w:t xml:space="preserve">    </w:t>
+      </w:r>
+      <w:proofErr w:type="spellStart"/>
+      <w:r>
+        <w:t>total_entrades</w:t>
+      </w:r>
+      <w:proofErr w:type="spellEnd"/>
+      <w:r>
+        <w:t xml:space="preserve"> INT DEFAULT 0,</w:t>
+      </w:r>
+    </w:p>
+    <w:p>
+      <w:pPr>
+        <w:spacing w:after="0"/>
+      </w:pPr>
+      <w:r>
+        <w:t xml:space="preserve">    </w:t>
+      </w:r>
+      <w:proofErr w:type="spellStart"/>
+      <w:r>
+        <w:t>total_comentaris</w:t>
+      </w:r>
+      <w:proofErr w:type="spellEnd"/>
+      <w:r>
+        <w:t xml:space="preserve"> INT DEFAULT 0,</w:t>
+      </w:r>
+    </w:p>
+    <w:p>
+      <w:pPr>
+        <w:spacing w:after="0"/>
+      </w:pPr>
+      <w:r>
+        <w:t xml:space="preserve">    </w:t>
+      </w:r>
+    </w:p>
+    <w:p>
+      <w:pPr>
+        <w:spacing w:after="0"/>
+      </w:pPr>
+      <w:r>
+        <w:t xml:space="preserve">    -- ESTAT I SEGURETAT</w:t>
+      </w:r>
+    </w:p>
+    <w:p>
+      <w:pPr>
+        <w:spacing w:after="0"/>
+      </w:pPr>
+      <w:r>
+        <w:t xml:space="preserve">    estat ENUM('actiu', 'inactiu', '</w:t>
+      </w:r>
+      <w:proofErr w:type="spellStart"/>
+      <w:r>
+        <w:t>suspes</w:t>
+      </w:r>
+      <w:proofErr w:type="spellEnd"/>
+      <w:r>
+        <w:t>', '</w:t>
+      </w:r>
+      <w:proofErr w:type="spellStart"/>
+      <w:r>
+        <w:t>pendent_validacio</w:t>
+      </w:r>
+      <w:proofErr w:type="spellEnd"/>
+      <w:r>
+        <w:t>') DEFAULT '</w:t>
+      </w:r>
+      <w:proofErr w:type="spellStart"/>
+      <w:r>
+        <w:t>pendent_validacio</w:t>
+      </w:r>
+      <w:proofErr w:type="spellEnd"/>
+      <w:r>
+        <w:t>',</w:t>
+      </w:r>
+    </w:p>
+    <w:p>
+      <w:pPr>
+        <w:spacing w:after="0"/>
+      </w:pPr>
+      <w:r>
+        <w:t xml:space="preserve">    </w:t>
+      </w:r>
+      <w:proofErr w:type="spellStart"/>
+      <w:r>
+        <w:t>email_verificat</w:t>
+      </w:r>
+      <w:proofErr w:type="spellEnd"/>
+      <w:r>
+        <w:t xml:space="preserve"> BOOLEAN DEFAULT FALSE,</w:t>
+      </w:r>
+    </w:p>
+    <w:p>
+      <w:pPr>
+        <w:spacing w:after="0"/>
+      </w:pPr>
+      <w:r>
+        <w:t xml:space="preserve">    </w:t>
+      </w:r>
+    </w:p>
+    <w:p>
+      <w:pPr>
+        <w:spacing w:after="0"/>
+      </w:pPr>
+      <w:r>
+        <w:lastRenderedPageBreak/>
+        <w:t xml:space="preserve">    -- AUDITORIA</w:t>
+      </w:r>
+    </w:p>
+    <w:p>
+      <w:pPr>
+        <w:spacing w:after="0"/>
+      </w:pPr>
+      <w:r>
+        <w:t xml:space="preserve">    </w:t>
+      </w:r>
+      <w:proofErr w:type="spellStart"/>
+      <w:r>
+        <w:t>data_creacio</w:t>
+      </w:r>
+      <w:proofErr w:type="spellEnd"/>
+      <w:r>
+        <w:t xml:space="preserve"> DATETIME DEFAULT CURRENT_TIMESTAMP,</w:t>
+      </w:r>
+    </w:p>
+    <w:p>
+      <w:pPr>
+        <w:spacing w:after="0"/>
+      </w:pPr>
+      <w:r>
+        <w:t xml:space="preserve">    </w:t>
+      </w:r>
+      <w:proofErr w:type="spellStart"/>
+      <w:r>
+        <w:t>data_actualitzacio</w:t>
+      </w:r>
+      <w:proofErr w:type="spellEnd"/>
+      <w:r>
+        <w:t xml:space="preserve"> DATETIME DEFAULT CURRENT_TIMESTAMP ON UPDATE CURRENT_TIMESTAMP,</w:t>
+      </w:r>
+    </w:p>
+    <w:p>
+      <w:pPr>
+        <w:spacing w:after="0"/>
+      </w:pPr>
+      <w:r>
+        <w:t xml:space="preserve">    </w:t>
+      </w:r>
+    </w:p>
+    <w:p>
+      <w:pPr>
+        <w:spacing w:after="0"/>
+      </w:pPr>
+      <w:r>
+        <w:t xml:space="preserve">    INDEX </w:t>
+      </w:r>
+      <w:proofErr w:type="spellStart"/>
+      <w:r>
+        <w:t>idx_email</w:t>
+      </w:r>
+      <w:proofErr w:type="spellEnd"/>
+      <w:r>
+        <w:t xml:space="preserve"> (</w:t>
+      </w:r>
+      <w:proofErr w:type="spellStart"/>
+      <w:r>
+        <w:t>email</w:t>
+      </w:r>
+      <w:proofErr w:type="spellEnd"/>
+      <w:r>
+        <w:t>),</w:t>
+      </w:r>
+    </w:p>
+    <w:p>
+      <w:pPr>
+        <w:spacing w:after="0"/>
+      </w:pPr>
+      <w:r>
+        <w:t xml:space="preserve">    INDEX </w:t>
+      </w:r>
+      <w:proofErr w:type="spellStart"/>
+      <w:r>
+        <w:t>idx_estat</w:t>
+      </w:r>
+      <w:proofErr w:type="spellEnd"/>
+      <w:r>
+        <w:t xml:space="preserve"> (estat),</w:t>
+      </w:r>
+    </w:p>
+    <w:p>
+      <w:pPr>
+        <w:spacing w:after="0"/>
+      </w:pPr>
+      <w:r>
+        <w:t xml:space="preserve">    INDEX </w:t>
+      </w:r>
+      <w:proofErr w:type="spellStart"/>
+      <w:r>
+        <w:t>idx_rol</w:t>
+      </w:r>
+      <w:proofErr w:type="spellEnd"/>
+      <w:r>
+        <w:t xml:space="preserve"> (rol),</w:t>
+      </w:r>
+    </w:p>
+    <w:p>
+      <w:pPr>
+        <w:spacing w:after="0"/>
+      </w:pPr>
+      <w:r>
+        <w:t xml:space="preserve">    FOREIGN KEY (</w:t>
+      </w:r>
+      <w:proofErr w:type="spellStart"/>
+      <w:r>
+        <w:t>idioma_per_defecte</w:t>
+      </w:r>
+      <w:proofErr w:type="spellEnd"/>
+      <w:r>
+        <w:t>) REFERENCES idiomes(codi) ON DELETE SET NULL</w:t>
+      </w:r>
+    </w:p>
+    <w:p>
+      <w:pPr>
+        <w:spacing w:after="0"/>
+      </w:pPr>
+      <w:r>
+        <w:t>) ENGINE=</w:t>
+      </w:r>
+      <w:proofErr w:type="spellStart"/>
+      <w:r>
+        <w:t>InnoDB</w:t>
+      </w:r>
+      <w:proofErr w:type="spellEnd"/>
+      <w:r>
+        <w:t xml:space="preserve"> DEFAULT CHARSET=utf8mb4 COLLATE=utf8mb4_unicode_ci;</w:t>
+      </w:r>
+    </w:p>
+    <w:p>
+      <w:pPr>
+        <w:spacing w:after="0"/>
+      </w:pPr>
+    </w:p>
+    <w:p>
+      <w:pPr>
+        <w:spacing w:after="0"/>
+      </w:pPr>
+      <w:r>
+        <w:t>-- TAULA DE CATEGORIES DEL BLOG</w:t>
+      </w:r>
+    </w:p>
+    <w:p>
+      <w:pPr>
+        <w:spacing w:after="0"/>
+      </w:pPr>
+      <w:r>
+        <w:t xml:space="preserve">CREATE TABLE </w:t>
+      </w:r>
+      <w:proofErr w:type="spellStart"/>
+      <w:r>
+        <w:t>categories_blog</w:t>
+      </w:r>
+      <w:proofErr w:type="spellEnd"/>
+      <w:r>
+        <w:t xml:space="preserve"> (</w:t>
+      </w:r>
+    </w:p>
+    <w:p>
+      <w:pPr>
+        <w:spacing w:after="0"/>
+      </w:pPr>
+      <w:r>
+        <w:t xml:space="preserve">    </w:t>
+      </w:r>
+      <w:proofErr w:type="spellStart"/>
+      <w:r>
+        <w:t>id</w:t>
+      </w:r>
+      <w:proofErr w:type="spellEnd"/>
+      <w:r>
+        <w:t xml:space="preserve"> INT PRIMARY KEY AUTO_INCREMENT,</w:t>
+      </w:r>
+    </w:p>
+    <w:p>
+      <w:pPr>
+        <w:spacing w:after="0"/>
+      </w:pPr>
+      <w:r>
+        <w:t xml:space="preserve">    </w:t>
+      </w:r>
+      <w:proofErr w:type="spellStart"/>
+      <w:r>
+        <w:t>uuid</w:t>
+      </w:r>
+      <w:proofErr w:type="spellEnd"/>
+      <w:r>
+        <w:t xml:space="preserve"> VARCHAR(36) UNIQUE NOT NULL DEFAULT (UUID()),</w:t>
+      </w:r>
+    </w:p>
+    <w:p>
+      <w:pPr>
+        <w:spacing w:after="0"/>
+      </w:pPr>
+      <w:r>
+        <w:t xml:space="preserve">    </w:t>
+      </w:r>
+    </w:p>
+    <w:p>
+      <w:pPr>
+        <w:spacing w:after="0"/>
+      </w:pPr>
+      <w:r>
+        <w:t xml:space="preserve">    -- IDENTIFICADOR ÚNIC</w:t>
+      </w:r>
+    </w:p>
+    <w:p>
+      <w:pPr>
+        <w:spacing w:after="0"/>
+      </w:pPr>
+      <w:r>
+        <w:t xml:space="preserve">    </w:t>
+      </w:r>
+      <w:proofErr w:type="spellStart"/>
+      <w:r>
+        <w:t>slug_base</w:t>
+      </w:r>
+      <w:proofErr w:type="spellEnd"/>
+      <w:r>
+        <w:t xml:space="preserve"> VARCHAR(100) NOT NULL,</w:t>
+      </w:r>
+    </w:p>
+    <w:p>
+      <w:pPr>
+        <w:spacing w:after="0"/>
+      </w:pPr>
+      <w:r>
+        <w:t xml:space="preserve">    </w:t>
+      </w:r>
+    </w:p>
+    <w:p>
+      <w:pPr>
+        <w:spacing w:after="0"/>
+      </w:pPr>
+      <w:r>
+        <w:t xml:space="preserve">    -- JERARQUIA</w:t>
+      </w:r>
+    </w:p>
+    <w:p>
+      <w:pPr>
+        <w:spacing w:after="0"/>
+      </w:pPr>
+      <w:r>
+        <w:t xml:space="preserve">    </w:t>
+      </w:r>
+      <w:proofErr w:type="spellStart"/>
+      <w:r>
+        <w:t>categoria_pare_id</w:t>
+      </w:r>
+      <w:proofErr w:type="spellEnd"/>
+      <w:r>
+        <w:t xml:space="preserve"> INT NULL,</w:t>
+      </w:r>
+    </w:p>
+    <w:p>
+      <w:pPr>
+        <w:spacing w:after="0"/>
+      </w:pPr>
+      <w:r>
+        <w:t xml:space="preserve">    nivell INT DEFAULT 1,</w:t>
+      </w:r>
+    </w:p>
+    <w:p>
+      <w:pPr>
+        <w:spacing w:after="0"/>
+      </w:pPr>
+      <w:r>
+        <w:t xml:space="preserve">    ordre INT DEFAULT 0,</w:t>
+      </w:r>
+    </w:p>
+    <w:p>
+      <w:pPr>
+        <w:spacing w:after="0"/>
+      </w:pPr>
+      <w:r>
+        <w:t xml:space="preserve">    </w:t>
+      </w:r>
+      <w:proofErr w:type="spellStart"/>
+      <w:r>
+        <w:t>cami</w:t>
+      </w:r>
+      <w:proofErr w:type="spellEnd"/>
+      <w:r>
+        <w:t xml:space="preserve"> VARCHAR(255),</w:t>
+      </w:r>
+    </w:p>
+    <w:p>
+      <w:pPr>
+        <w:spacing w:after="0"/>
+      </w:pPr>
+      <w:r>
+        <w:t xml:space="preserve">    </w:t>
+      </w:r>
+    </w:p>
+    <w:p>
+      <w:pPr>
+        <w:spacing w:after="0"/>
+      </w:pPr>
+      <w:r>
+        <w:t xml:space="preserve">    -- ESTADÍSTIQUES</w:t>
+      </w:r>
+    </w:p>
+    <w:p>
+      <w:pPr>
+        <w:spacing w:after="0"/>
+      </w:pPr>
+      <w:r>
+        <w:t xml:space="preserve">    </w:t>
+      </w:r>
+      <w:proofErr w:type="spellStart"/>
+      <w:r>
+        <w:t>total_entrades</w:t>
+      </w:r>
+      <w:proofErr w:type="spellEnd"/>
+      <w:r>
+        <w:t xml:space="preserve"> INT DEFAULT 0,</w:t>
+      </w:r>
+    </w:p>
+    <w:p>
+      <w:pPr>
+        <w:spacing w:after="0"/>
+      </w:pPr>
+      <w:r>
+        <w:t xml:space="preserve">    </w:t>
+      </w:r>
+    </w:p>
+    <w:p>
+      <w:pPr>
+        <w:spacing w:after="0"/>
+      </w:pPr>
+      <w:r>
+        <w:t xml:space="preserve">    -- CONTROL</w:t>
+      </w:r>
+    </w:p>
+    <w:p>
+      <w:pPr>
+        <w:spacing w:after="0"/>
+      </w:pPr>
+      <w:r>
+        <w:t xml:space="preserve">    estat ENUM('actiu', 'inactiu', 'ocult') DEFAULT 'actiu',</w:t>
+      </w:r>
+    </w:p>
+    <w:p>
+      <w:pPr>
+        <w:spacing w:after="0"/>
+      </w:pPr>
+      <w:r>
+        <w:t xml:space="preserve">    </w:t>
+      </w:r>
+    </w:p>
+    <w:p>
+      <w:pPr>
+        <w:spacing w:after="0"/>
+      </w:pPr>
+      <w:r>
+        <w:t xml:space="preserve">    -- AUDITORIA</w:t>
+      </w:r>
+    </w:p>
+    <w:p>
+      <w:pPr>
+        <w:spacing w:after="0"/>
+      </w:pPr>
+      <w:r>
+        <w:t xml:space="preserve">    </w:t>
+      </w:r>
+      <w:proofErr w:type="spellStart"/>
+      <w:r>
+        <w:t>data_creacio</w:t>
+      </w:r>
+      <w:proofErr w:type="spellEnd"/>
+      <w:r>
+        <w:t xml:space="preserve"> DATETIME DEFAULT CURRENT_TIMESTAMP,</w:t>
+      </w:r>
+    </w:p>
+    <w:p>
+      <w:pPr>
+        <w:spacing w:after="0"/>
+      </w:pPr>
+      <w:r>
+        <w:t xml:space="preserve">    </w:t>
+      </w:r>
+      <w:proofErr w:type="spellStart"/>
+      <w:r>
+        <w:t>data_actualitzacio</w:t>
+      </w:r>
+      <w:proofErr w:type="spellEnd"/>
+      <w:r>
+        <w:t xml:space="preserve"> DATETIME DEFAULT CURRENT_TIMESTAMP ON UPDATE CURRENT_TIMESTAMP,</w:t>
+      </w:r>
+    </w:p>
+    <w:p>
+      <w:pPr>
+        <w:spacing w:after="0"/>
+      </w:pPr>
+      <w:r>
+        <w:t xml:space="preserve">    </w:t>
+      </w:r>
+      <w:proofErr w:type="spellStart"/>
+      <w:r>
+        <w:t>usuari_creacio</w:t>
+      </w:r>
+      <w:proofErr w:type="spellEnd"/>
+      <w:r>
+        <w:t xml:space="preserve"> INT,</w:t>
+      </w:r>
+    </w:p>
+    <w:p>
+      <w:pPr>
+        <w:spacing w:after="0"/>
+      </w:pPr>
+      <w:r>
+        <w:t xml:space="preserve">    </w:t>
+      </w:r>
+    </w:p>
+    <w:p>
+      <w:pPr>
+        <w:spacing w:after="0"/>
+      </w:pPr>
+      <w:r>
+        <w:t xml:space="preserve">    UNIQUE KEY </w:t>
+      </w:r>
+      <w:proofErr w:type="spellStart"/>
+      <w:r>
+        <w:t>uk_slug_base</w:t>
+      </w:r>
+      <w:proofErr w:type="spellEnd"/>
+      <w:r>
+        <w:t xml:space="preserve"> (</w:t>
+      </w:r>
+      <w:proofErr w:type="spellStart"/>
+      <w:r>
+        <w:t>slug_base</w:t>
+      </w:r>
+      <w:proofErr w:type="spellEnd"/>
+      <w:r>
+        <w:t>),</w:t>
+      </w:r>
+    </w:p>
+    <w:p>
+      <w:pPr>
+        <w:spacing w:after="0"/>
+      </w:pPr>
+      <w:r>
+        <w:t xml:space="preserve">    INDEX </w:t>
+      </w:r>
+      <w:proofErr w:type="spellStart"/>
+      <w:r>
+        <w:t>idx_pare</w:t>
+      </w:r>
+      <w:proofErr w:type="spellEnd"/>
+      <w:r>
+        <w:t xml:space="preserve"> (</w:t>
+      </w:r>
+      <w:proofErr w:type="spellStart"/>
+      <w:r>
+        <w:t>categoria_pare_id</w:t>
+      </w:r>
+      <w:proofErr w:type="spellEnd"/>
+      <w:r>
+        <w:t>),</w:t>
+      </w:r>
+    </w:p>
+    <w:p>
+      <w:pPr>
+        <w:spacing w:after="0"/>
+      </w:pPr>
+      <w:r>
+        <w:t xml:space="preserve">    INDEX </w:t>
+      </w:r>
+      <w:proofErr w:type="spellStart"/>
+      <w:r>
+        <w:t>idx_ordre</w:t>
+      </w:r>
+      <w:proofErr w:type="spellEnd"/>
+      <w:r>
+        <w:t xml:space="preserve"> (ordre),</w:t>
+      </w:r>
+    </w:p>
+    <w:p>
+      <w:pPr>
+        <w:spacing w:after="0"/>
+      </w:pPr>
+      <w:r>
+        <w:t xml:space="preserve">    INDEX </w:t>
+      </w:r>
+      <w:proofErr w:type="spellStart"/>
+      <w:r>
+        <w:t>idx_estat</w:t>
+      </w:r>
+      <w:proofErr w:type="spellEnd"/>
+      <w:r>
+        <w:t xml:space="preserve"> (estat),</w:t>
+      </w:r>
+    </w:p>
+    <w:p>
+      <w:pPr>
+        <w:spacing w:after="0"/>
+      </w:pPr>
+      <w:r>
+        <w:t xml:space="preserve">    INDEX </w:t>
+      </w:r>
+      <w:proofErr w:type="spellStart"/>
+      <w:r>
+        <w:t>idx_cami</w:t>
+      </w:r>
+      <w:proofErr w:type="spellEnd"/>
+      <w:r>
+        <w:t xml:space="preserve"> (</w:t>
+      </w:r>
+      <w:proofErr w:type="spellStart"/>
+      <w:r>
+        <w:t>cami</w:t>
+      </w:r>
+      <w:proofErr w:type="spellEnd"/>
+      <w:r>
+        <w:t>),</w:t>
+      </w:r>
+    </w:p>
+    <w:p>
+      <w:pPr>
+        <w:spacing w:after="0"/>
+      </w:pPr>
+      <w:r>
+        <w:t xml:space="preserve">    FOREIGN KEY (</w:t>
+      </w:r>
+      <w:proofErr w:type="spellStart"/>
+      <w:r>
+        <w:t>categoria_pare_id</w:t>
+      </w:r>
+      <w:proofErr w:type="spellEnd"/>
+      <w:r>
+        <w:t xml:space="preserve">) REFERENCES </w:t>
+      </w:r>
+      <w:proofErr w:type="spellStart"/>
+      <w:r>
+        <w:t>categories_blog</w:t>
+      </w:r>
+      <w:proofErr w:type="spellEnd"/>
+      <w:r>
+        <w:t>(</w:t>
+      </w:r>
+      <w:proofErr w:type="spellStart"/>
+      <w:r>
+        <w:t>id</w:t>
+      </w:r>
+      <w:proofErr w:type="spellEnd"/>
+      <w:r>
+        <w:t>) ON DELETE SET NULL,</w:t>
+      </w:r>
+    </w:p>
+    <w:p>
+      <w:pPr>
+        <w:spacing w:after="0"/>
+      </w:pPr>
+      <w:r>
+        <w:t xml:space="preserve">    FOREIGN KEY (</w:t>
+      </w:r>
+      <w:proofErr w:type="spellStart"/>
+      <w:r>
+        <w:t>usuari_creacio</w:t>
+      </w:r>
+      <w:proofErr w:type="spellEnd"/>
+      <w:r>
+        <w:t xml:space="preserve">) REFERENCES </w:t>
+      </w:r>
+      <w:proofErr w:type="spellStart"/>
+      <w:r>
+        <w:t>usuaris_blog</w:t>
+      </w:r>
+      <w:proofErr w:type="spellEnd"/>
+      <w:r>
+        <w:t>(</w:t>
+      </w:r>
+      <w:proofErr w:type="spellStart"/>
+      <w:r>
+        <w:t>id</w:t>
+      </w:r>
+      <w:proofErr w:type="spellEnd"/>
+      <w:r>
+        <w:t>) ON DELETE SET NULL</w:t>
+      </w:r>
+    </w:p>
+    <w:p>
+      <w:pPr>
+        <w:spacing w:after="0"/>
+      </w:pPr>
+      <w:r>
+        <w:t>) ENGINE=</w:t>
+      </w:r>
+      <w:proofErr w:type="spellStart"/>
+      <w:r>
+        <w:t>InnoDB</w:t>
+      </w:r>
+      <w:proofErr w:type="spellEnd"/>
+      <w:r>
+        <w:t xml:space="preserve"> DEFAULT CHARSET=utf8mb4 COLLATE=utf8mb4_unicode_ci;</w:t>
+      </w:r>
+    </w:p>
+    <w:p>
+      <w:pPr>
+        <w:spacing w:after="0"/>
+      </w:pPr>
+    </w:p>
+    <w:p>
+      <w:pPr>
+        <w:spacing w:after="0"/>
+      </w:pPr>
+      <w:r>
+        <w:t>-- TAULA DE TRADUCCIONS DE CATEGORIES</w:t>
+      </w:r>
+    </w:p>
+    <w:p>
+      <w:pPr>
+        <w:spacing w:after="0"/>
+      </w:pPr>
+      <w:r>
+        <w:t xml:space="preserve">CREATE TABLE </w:t>
+      </w:r>
+      <w:proofErr w:type="spellStart"/>
+      <w:r>
+        <w:t>categories_traduccions</w:t>
+      </w:r>
+      <w:proofErr w:type="spellEnd"/>
+      <w:r>
+        <w:t xml:space="preserve"> (</w:t>
+      </w:r>
+    </w:p>
+    <w:p>
+      <w:pPr>
+        <w:spacing w:after="0"/>
+      </w:pPr>
+      <w:r>
+        <w:lastRenderedPageBreak/>
+        <w:t xml:space="preserve">    </w:t>
+      </w:r>
+      <w:proofErr w:type="spellStart"/>
+      <w:r>
+        <w:t>id</w:t>
+      </w:r>
+      <w:proofErr w:type="spellEnd"/>
+      <w:r>
+        <w:t xml:space="preserve"> INT PRIMARY KEY AUTO_INCREMENT,</w:t>
+      </w:r>
+    </w:p>
+    <w:p>
+      <w:pPr>
+        <w:spacing w:after="0"/>
+      </w:pPr>
+      <w:r>
+        <w:t xml:space="preserve">    </w:t>
+      </w:r>
+      <w:proofErr w:type="spellStart"/>
+      <w:r>
+        <w:t>categoria_id</w:t>
+      </w:r>
+      <w:proofErr w:type="spellEnd"/>
+      <w:r>
+        <w:t xml:space="preserve"> INT NOT NULL,</w:t>
+      </w:r>
+    </w:p>
+    <w:p>
+      <w:pPr>
+        <w:spacing w:after="0"/>
+      </w:pPr>
+      <w:r>
+        <w:t xml:space="preserve">    </w:t>
+      </w:r>
+      <w:proofErr w:type="spellStart"/>
+      <w:r>
+        <w:t>idioma_codi</w:t>
+      </w:r>
+      <w:proofErr w:type="spellEnd"/>
+      <w:r>
+        <w:t xml:space="preserve"> VARCHAR(5) NOT NULL,</w:t>
+      </w:r>
+    </w:p>
+    <w:p>
+      <w:pPr>
+        <w:spacing w:after="0"/>
+      </w:pPr>
+      <w:r>
+        <w:t xml:space="preserve">    </w:t>
+      </w:r>
+    </w:p>
+    <w:p>
+      <w:pPr>
+        <w:spacing w:after="0"/>
+      </w:pPr>
+      <w:r>
+        <w:t xml:space="preserve">    -- CONTINGUT TRADUIT</w:t>
+      </w:r>
+    </w:p>
+    <w:p>
+      <w:pPr>
+        <w:spacing w:after="0"/>
+      </w:pPr>
+      <w:r>
+        <w:t xml:space="preserve">    nom VARCHAR(100) NOT NULL,</w:t>
+      </w:r>
+    </w:p>
+    <w:p>
+      <w:pPr>
+        <w:spacing w:after="0"/>
+      </w:pPr>
+      <w:r>
+        <w:t xml:space="preserve">    </w:t>
+      </w:r>
+      <w:proofErr w:type="spellStart"/>
+      <w:r>
+        <w:t>slug</w:t>
+      </w:r>
+      <w:proofErr w:type="spellEnd"/>
+      <w:r>
+        <w:t xml:space="preserve"> VARCHAR(100) NOT NULL,</w:t>
+      </w:r>
+    </w:p>
+    <w:p>
+      <w:pPr>
+        <w:spacing w:after="0"/>
+      </w:pPr>
+      <w:r>
+        <w:t xml:space="preserve">    </w:t>
+      </w:r>
+      <w:proofErr w:type="spellStart"/>
+      <w:r>
+        <w:t>descripcio</w:t>
+      </w:r>
+      <w:proofErr w:type="spellEnd"/>
+      <w:r>
+        <w:t xml:space="preserve"> TEXT,</w:t>
+      </w:r>
+    </w:p>
+    <w:p>
+      <w:pPr>
+        <w:spacing w:after="0"/>
+      </w:pPr>
+      <w:r>
+        <w:t xml:space="preserve">    </w:t>
+      </w:r>
+    </w:p>
+    <w:p>
+      <w:pPr>
+        <w:spacing w:after="0"/>
+      </w:pPr>
+      <w:r>
+        <w:t xml:space="preserve">    -- METADADES SEO</w:t>
+      </w:r>
+    </w:p>
+    <w:p>
+      <w:pPr>
+        <w:spacing w:after="0"/>
+      </w:pPr>
+      <w:r>
+        <w:t xml:space="preserve">    </w:t>
+      </w:r>
+      <w:proofErr w:type="spellStart"/>
+      <w:r>
+        <w:t>meta_titol</w:t>
+      </w:r>
+      <w:proofErr w:type="spellEnd"/>
+      <w:r>
+        <w:t xml:space="preserve"> VARCHAR(255),</w:t>
+      </w:r>
+    </w:p>
+    <w:p>
+      <w:pPr>
+        <w:spacing w:after="0"/>
+      </w:pPr>
+      <w:r>
+        <w:t xml:space="preserve">    </w:t>
+      </w:r>
+      <w:proofErr w:type="spellStart"/>
+      <w:r>
+        <w:t>meta_descripcio</w:t>
+      </w:r>
+      <w:proofErr w:type="spellEnd"/>
+      <w:r>
+        <w:t xml:space="preserve"> VARCHAR(500),</w:t>
+      </w:r>
+    </w:p>
+    <w:p>
+      <w:pPr>
+        <w:spacing w:after="0"/>
+      </w:pPr>
+      <w:r>
+        <w:t xml:space="preserve">    </w:t>
+      </w:r>
+      <w:proofErr w:type="spellStart"/>
+      <w:r>
+        <w:t>meta_keywords</w:t>
+      </w:r>
+      <w:proofErr w:type="spellEnd"/>
+      <w:r>
+        <w:t xml:space="preserve"> TEXT,</w:t>
+      </w:r>
+    </w:p>
+    <w:p>
+      <w:pPr>
+        <w:spacing w:after="0"/>
+      </w:pPr>
+      <w:r>
+        <w:t xml:space="preserve">    </w:t>
+      </w:r>
+    </w:p>
+    <w:p>
+      <w:pPr>
+        <w:spacing w:after="0"/>
+      </w:pPr>
+      <w:r>
+        <w:t xml:space="preserve">    -- AUDITORIA</w:t>
+      </w:r>
+    </w:p>
+    <w:p>
+      <w:pPr>
+        <w:spacing w:after="0"/>
+      </w:pPr>
+      <w:r>
+        <w:t xml:space="preserve">    </w:t>
+      </w:r>
+      <w:proofErr w:type="spellStart"/>
+      <w:r>
+        <w:t>data_creacio</w:t>
+      </w:r>
+      <w:proofErr w:type="spellEnd"/>
+      <w:r>
+        <w:t xml:space="preserve"> DATETIME DEFAULT CURRENT_TIMESTAMP,</w:t>
+      </w:r>
+    </w:p>
+    <w:p>
+      <w:pPr>
+        <w:spacing w:after="0"/>
+      </w:pPr>
+      <w:r>
+        <w:t xml:space="preserve">    </w:t>
+      </w:r>
+      <w:proofErr w:type="spellStart"/>
+      <w:r>
+        <w:t>data_actualitzacio</w:t>
+      </w:r>
+      <w:proofErr w:type="spellEnd"/>
+      <w:r>
+        <w:t xml:space="preserve"> DATETIME DEFAULT CURRENT_TIMESTAMP ON UPDATE CURRENT_TIMESTAMP,</w:t>
+      </w:r>
+    </w:p>
+    <w:p>
+      <w:pPr>
+        <w:spacing w:after="0"/>
+      </w:pPr>
+      <w:r>
+        <w:t xml:space="preserve">    </w:t>
+      </w:r>
+      <w:proofErr w:type="spellStart"/>
+      <w:r>
+        <w:t>usuari_traduccio</w:t>
+      </w:r>
+      <w:proofErr w:type="spellEnd"/>
+      <w:r>
+        <w:t xml:space="preserve"> INT,</w:t>
+      </w:r>
+    </w:p>
+    <w:p>
+      <w:pPr>
+        <w:spacing w:after="0"/>
+      </w:pPr>
+      <w:r>
+        <w:t xml:space="preserve">    </w:t>
+      </w:r>
+    </w:p>
+    <w:p>
+      <w:pPr>
+        <w:spacing w:after="0"/>
+      </w:pPr>
+      <w:r>
+        <w:t xml:space="preserve">    UNIQUE KEY </w:t>
+      </w:r>
+      <w:proofErr w:type="spellStart"/>
+      <w:r>
+        <w:t>uk_categoria_idioma</w:t>
+      </w:r>
+      <w:proofErr w:type="spellEnd"/>
+      <w:r>
+        <w:t xml:space="preserve"> (</w:t>
+      </w:r>
+      <w:proofErr w:type="spellStart"/>
+      <w:r>
+        <w:t>categoria_id</w:t>
+      </w:r>
+      <w:proofErr w:type="spellEnd"/>
+      <w:r>
+        <w:t xml:space="preserve">, </w:t>
+      </w:r>
+      <w:proofErr w:type="spellStart"/>
+      <w:r>
+        <w:t>idioma_codi</w:t>
+      </w:r>
+      <w:proofErr w:type="spellEnd"/>
+      <w:r>
+        <w:t>),</w:t>
+      </w:r>
+    </w:p>
+    <w:p>
+      <w:pPr>
+        <w:spacing w:after="0"/>
+      </w:pPr>
+      <w:r>
+        <w:t xml:space="preserve">    UNIQUE KEY </w:t>
+      </w:r>
+      <w:proofErr w:type="spellStart"/>
+      <w:r>
+        <w:t>uk_slug_idioma</w:t>
+      </w:r>
+      <w:proofErr w:type="spellEnd"/>
+      <w:r>
+        <w:t xml:space="preserve"> (</w:t>
+      </w:r>
+      <w:proofErr w:type="spellStart"/>
+      <w:r>
+        <w:t>slug</w:t>
+      </w:r>
+      <w:proofErr w:type="spellEnd"/>
+      <w:r>
+        <w:t xml:space="preserve">, </w:t>
+      </w:r>
+      <w:proofErr w:type="spellStart"/>
+      <w:r>
+        <w:t>idioma_codi</w:t>
+      </w:r>
+      <w:proofErr w:type="spellEnd"/>
+      <w:r>
+        <w:t>),</w:t>
+      </w:r>
+    </w:p>
+    <w:p>
+      <w:pPr>
+        <w:spacing w:after="0"/>
+      </w:pPr>
+      <w:r>
+        <w:t xml:space="preserve">    INDEX </w:t>
+      </w:r>
+      <w:proofErr w:type="spellStart"/>
+      <w:r>
+        <w:t>idx_idioma</w:t>
+      </w:r>
+      <w:proofErr w:type="spellEnd"/>
+      <w:r>
+        <w:t xml:space="preserve"> (</w:t>
+      </w:r>
+      <w:proofErr w:type="spellStart"/>
+      <w:r>
+        <w:t>idioma_codi</w:t>
+      </w:r>
+      <w:proofErr w:type="spellEnd"/>
+      <w:r>
+        <w:t>),</w:t>
+      </w:r>
+    </w:p>
+    <w:p>
+      <w:pPr>
+        <w:spacing w:after="0"/>
+      </w:pPr>
+      <w:r>
+        <w:t xml:space="preserve">    INDEX </w:t>
+      </w:r>
+      <w:proofErr w:type="spellStart"/>
+      <w:r>
+        <w:t>idx_nom</w:t>
+      </w:r>
+      <w:proofErr w:type="spellEnd"/>
+      <w:r>
+        <w:t xml:space="preserve"> (nom),</w:t>
+      </w:r>
+    </w:p>
+    <w:p>
+      <w:pPr>
+        <w:spacing w:after="0"/>
+      </w:pPr>
+      <w:r>
+        <w:t xml:space="preserve">    FOREIGN KEY (</w:t>
+      </w:r>
+      <w:proofErr w:type="spellStart"/>
+      <w:r>
+        <w:t>categoria_id</w:t>
+      </w:r>
+      <w:proofErr w:type="spellEnd"/>
+      <w:r>
+        <w:t xml:space="preserve">) REFERENCES </w:t>
+      </w:r>
+      <w:proofErr w:type="spellStart"/>
+      <w:r>
+        <w:t>categories_blog</w:t>
+      </w:r>
+      <w:proofErr w:type="spellEnd"/>
+      <w:r>
+        <w:t>(</w:t>
+      </w:r>
+      <w:proofErr w:type="spellStart"/>
+      <w:r>
+        <w:t>id</w:t>
+      </w:r>
+      <w:proofErr w:type="spellEnd"/>
+      <w:r>
+        <w:t>) ON DELETE CASCADE,</w:t>
+      </w:r>
+    </w:p>
+    <w:p>
+      <w:pPr>
+        <w:spacing w:after="0"/>
+      </w:pPr>
+      <w:r>
+        <w:t xml:space="preserve">    FOREIGN KEY (</w:t>
+      </w:r>
+      <w:proofErr w:type="spellStart"/>
+      <w:r>
+        <w:t>idioma_codi</w:t>
+      </w:r>
+      <w:proofErr w:type="spellEnd"/>
+      <w:r>
+        <w:t>) REFERENCES idiomes(codi) ON DELETE CASCADE,</w:t>
+      </w:r>
+    </w:p>
+    <w:p>
+      <w:pPr>
+        <w:spacing w:after="0"/>
+      </w:pPr>
+      <w:r>
+        <w:t xml:space="preserve">    FOREIGN KEY (</w:t>
+      </w:r>
+      <w:proofErr w:type="spellStart"/>
+      <w:r>
+        <w:t>usuari_traduccio</w:t>
+      </w:r>
+      <w:proofErr w:type="spellEnd"/>
+      <w:r>
+        <w:t xml:space="preserve">) REFERENCES </w:t>
+      </w:r>
+      <w:proofErr w:type="spellStart"/>
+      <w:r>
+        <w:t>usuaris_blog</w:t>
+      </w:r>
+      <w:proofErr w:type="spellEnd"/>
+      <w:r>
+        <w:t>(</w:t>
+      </w:r>
+      <w:proofErr w:type="spellStart"/>
+      <w:r>
+        <w:t>id</w:t>
+      </w:r>
+      <w:proofErr w:type="spellEnd"/>
+      <w:r>
+        <w:t>) ON DELETE SET NULL</w:t>
+      </w:r>
+    </w:p>
+    <w:p>
+      <w:pPr>
+        <w:spacing w:after="0"/>
+      </w:pPr>
+      <w:r>
+        <w:t>) ENGINE=</w:t>
+      </w:r>
+      <w:proofErr w:type="spellStart"/>
+      <w:r>
+        <w:t>InnoDB</w:t>
+      </w:r>
+      <w:proofErr w:type="spellEnd"/>
+      <w:r>
+        <w:t xml:space="preserve"> DEFAULT CHARSET=utf8mb4 COLLATE=utf8mb4_unicode_ci;</w:t>
+      </w:r>
+    </w:p>
+    <w:p>
+      <w:pPr>
+        <w:spacing w:after="0"/>
+      </w:pPr>
+    </w:p>
+    <w:p>
+      <w:pPr>
+        <w:spacing w:after="0"/>
+      </w:pPr>
+      <w:r>
+        <w:t>-- TAULA D'ENTRADES DEL BLOG</w:t>
+      </w:r>
+    </w:p>
+    <w:p>
+      <w:pPr>
+        <w:spacing w:after="0"/>
+      </w:pPr>
+      <w:r>
+        <w:t xml:space="preserve">CREATE TABLE </w:t>
+      </w:r>
+      <w:proofErr w:type="spellStart"/>
+      <w:r>
+        <w:t>entrades_blog</w:t>
+      </w:r>
+      <w:proofErr w:type="spellEnd"/>
+      <w:r>
+        <w:t xml:space="preserve"> (</w:t>
+      </w:r>
+    </w:p>
+    <w:p>
+      <w:pPr>
+        <w:spacing w:after="0"/>
+      </w:pPr>
+      <w:r>
+        <w:t xml:space="preserve">    </w:t>
+      </w:r>
+      <w:proofErr w:type="spellStart"/>
+      <w:r>
+        <w:t>id</w:t>
+      </w:r>
+      <w:proofErr w:type="spellEnd"/>
+      <w:r>
+        <w:t xml:space="preserve"> INT PRIMARY KEY AUTO_INCREMENT,</w:t>
+      </w:r>
+    </w:p>
+    <w:p>
+      <w:pPr>
+        <w:spacing w:after="0"/>
+      </w:pPr>
+      <w:r>
+        <w:t xml:space="preserve">    </w:t>
+      </w:r>
+      <w:proofErr w:type="spellStart"/>
+      <w:r>
+        <w:t>uuid</w:t>
+      </w:r>
+      <w:proofErr w:type="spellEnd"/>
+      <w:r>
+        <w:t xml:space="preserve"> VARCHAR(36) UNIQUE NOT NULL DEFAULT (UUID()),</w:t>
+      </w:r>
+    </w:p>
+    <w:p>
+      <w:pPr>
+        <w:spacing w:after="0"/>
+      </w:pPr>
+      <w:r>
+        <w:t xml:space="preserve">    </w:t>
+      </w:r>
+    </w:p>
+    <w:p>
+      <w:pPr>
+        <w:spacing w:after="0"/>
+      </w:pPr>
+      <w:r>
+        <w:t xml:space="preserve">    -- IDENTIFICADOR ÚNIC</w:t>
+      </w:r>
+    </w:p>
+    <w:p>
+      <w:pPr>
+        <w:spacing w:after="0"/>
+      </w:pPr>
+      <w:r>
+        <w:t xml:space="preserve">    </w:t>
+      </w:r>
+      <w:proofErr w:type="spellStart"/>
+      <w:r>
+        <w:t>slug_base</w:t>
+      </w:r>
+      <w:proofErr w:type="spellEnd"/>
+      <w:r>
+        <w:t xml:space="preserve"> VARCHAR(191) NOT NULL, -- 191 per índex únic</w:t>
+      </w:r>
+    </w:p>
+    <w:p>
+      <w:pPr>
+        <w:spacing w:after="0"/>
+      </w:pPr>
+      <w:r>
+        <w:t xml:space="preserve">    </w:t>
+      </w:r>
+    </w:p>
+    <w:p>
+      <w:pPr>
+        <w:spacing w:after="0"/>
+      </w:pPr>
+      <w:r>
+        <w:t xml:space="preserve">    -- IDIOMA ORIGINAL</w:t>
+      </w:r>
+    </w:p>
+    <w:p>
+      <w:pPr>
+        <w:spacing w:after="0"/>
+      </w:pPr>
+      <w:r>
+        <w:t xml:space="preserve">    </w:t>
+      </w:r>
+      <w:proofErr w:type="spellStart"/>
+      <w:r>
+        <w:t>idioma_original</w:t>
+      </w:r>
+      <w:proofErr w:type="spellEnd"/>
+      <w:r>
+        <w:t xml:space="preserve"> VARCHAR(5) NOT NULL DEFAULT 'ca',</w:t>
+      </w:r>
+    </w:p>
+    <w:p>
+      <w:pPr>
+        <w:spacing w:after="0"/>
+      </w:pPr>
+      <w:r>
+        <w:t xml:space="preserve">    </w:t>
+      </w:r>
+    </w:p>
+    <w:p>
+      <w:pPr>
+        <w:spacing w:after="0"/>
+      </w:pPr>
+      <w:r>
+        <w:t xml:space="preserve">    -- ENTRADA ORIGINAL</w:t>
+      </w:r>
+    </w:p>
+    <w:p>
+      <w:pPr>
+        <w:spacing w:after="0"/>
+      </w:pPr>
+      <w:r>
+        <w:t xml:space="preserve">    </w:t>
+      </w:r>
+      <w:proofErr w:type="spellStart"/>
+      <w:r>
+        <w:t>entrada_original_id</w:t>
+      </w:r>
+      <w:proofErr w:type="spellEnd"/>
+      <w:r>
+        <w:t xml:space="preserve"> INT NULL,</w:t>
+      </w:r>
+    </w:p>
+    <w:p>
+      <w:pPr>
+        <w:spacing w:after="0"/>
+      </w:pPr>
+      <w:r>
+        <w:t xml:space="preserve">    </w:t>
+      </w:r>
+    </w:p>
+    <w:p>
+      <w:pPr>
+        <w:spacing w:after="0"/>
+      </w:pPr>
+      <w:r>
+        <w:t xml:space="preserve">    -- AUTORIA</w:t>
+      </w:r>
+    </w:p>
+    <w:p>
+      <w:pPr>
+        <w:spacing w:after="0"/>
+      </w:pPr>
+      <w:r>
+        <w:t xml:space="preserve">    </w:t>
+      </w:r>
+      <w:proofErr w:type="spellStart"/>
+      <w:r>
+        <w:t>autor_id</w:t>
+      </w:r>
+      <w:proofErr w:type="spellEnd"/>
+      <w:r>
+        <w:t xml:space="preserve"> INT NOT NULL,</w:t>
+      </w:r>
+    </w:p>
+    <w:p>
+      <w:pPr>
+        <w:spacing w:after="0"/>
+      </w:pPr>
+      <w:r>
+        <w:t xml:space="preserve">    </w:t>
+      </w:r>
+      <w:proofErr w:type="spellStart"/>
+      <w:r>
+        <w:t>traductor_id</w:t>
+      </w:r>
+      <w:proofErr w:type="spellEnd"/>
+      <w:r>
+        <w:t xml:space="preserve"> INT NULL,</w:t>
+      </w:r>
+    </w:p>
+    <w:p>
+      <w:pPr>
+        <w:spacing w:after="0"/>
+      </w:pPr>
+      <w:r>
+        <w:t xml:space="preserve">    coautors JSON,</w:t>
+      </w:r>
+    </w:p>
+    <w:p>
+      <w:pPr>
+        <w:spacing w:after="0"/>
+      </w:pPr>
+      <w:r>
+        <w:t xml:space="preserve">    </w:t>
+      </w:r>
+    </w:p>
+    <w:p>
+      <w:pPr>
+        <w:spacing w:after="0"/>
+      </w:pPr>
+      <w:r>
+        <w:lastRenderedPageBreak/>
+        <w:t xml:space="preserve">    -- ESTAT I PUBLICACIÓ</w:t>
+      </w:r>
+    </w:p>
+    <w:p>
+      <w:pPr>
+        <w:spacing w:after="0"/>
+      </w:pPr>
+      <w:r>
+        <w:t xml:space="preserve">    estat ENUM('esborrany', '</w:t>
+      </w:r>
+      <w:proofErr w:type="spellStart"/>
+      <w:r>
+        <w:t>revisio</w:t>
+      </w:r>
+      <w:proofErr w:type="spellEnd"/>
+      <w:r>
+        <w:t>', 'programat', 'publicat', 'arxivat') DEFAULT 'esborrany',</w:t>
+      </w:r>
+    </w:p>
+    <w:p>
+      <w:pPr>
+        <w:spacing w:after="0"/>
+      </w:pPr>
+      <w:r>
+        <w:t xml:space="preserve">    </w:t>
+      </w:r>
+      <w:proofErr w:type="spellStart"/>
+      <w:r>
+        <w:t>data_publicacio</w:t>
+      </w:r>
+      <w:proofErr w:type="spellEnd"/>
+      <w:r>
+        <w:t xml:space="preserve"> DATETIME NULL,</w:t>
+      </w:r>
+    </w:p>
+    <w:p>
+      <w:pPr>
+        <w:spacing w:after="0"/>
+      </w:pPr>
+      <w:r>
+        <w:t xml:space="preserve">    </w:t>
+      </w:r>
+      <w:proofErr w:type="spellStart"/>
+      <w:r>
+        <w:t>data_programacio</w:t>
+      </w:r>
+      <w:proofErr w:type="spellEnd"/>
+      <w:r>
+        <w:t xml:space="preserve"> DATETIME NULL,</w:t>
+      </w:r>
+    </w:p>
+    <w:p>
+      <w:pPr>
+        <w:spacing w:after="0"/>
+      </w:pPr>
+      <w:r>
+        <w:t xml:space="preserve">    </w:t>
+      </w:r>
+      <w:proofErr w:type="spellStart"/>
+      <w:r>
+        <w:t>data_arxivat</w:t>
+      </w:r>
+      <w:proofErr w:type="spellEnd"/>
+      <w:r>
+        <w:t xml:space="preserve"> DATETIME NULL,</w:t>
+      </w:r>
+    </w:p>
+    <w:p>
+      <w:pPr>
+        <w:spacing w:after="0"/>
+      </w:pPr>
+      <w:r>
+        <w:t xml:space="preserve">    </w:t>
+      </w:r>
+    </w:p>
+    <w:p>
+      <w:pPr>
+        <w:spacing w:after="0"/>
+      </w:pPr>
+      <w:r>
+        <w:t xml:space="preserve">    -- ESTADÍSTIQUES</w:t>
+      </w:r>
+    </w:p>
+    <w:p>
+      <w:pPr>
+        <w:spacing w:after="0"/>
+      </w:pPr>
+      <w:r>
+        <w:t xml:space="preserve">    visites INT DEFAULT 0,</w:t>
+      </w:r>
+    </w:p>
+    <w:p>
+      <w:pPr>
+        <w:spacing w:after="0"/>
+      </w:pPr>
+      <w:r>
+        <w:t xml:space="preserve">    </w:t>
+      </w:r>
+      <w:proofErr w:type="spellStart"/>
+      <w:r>
+        <w:t>temps_lectura_estimat</w:t>
+      </w:r>
+      <w:proofErr w:type="spellEnd"/>
+      <w:r>
+        <w:t xml:space="preserve"> INT,</w:t>
+      </w:r>
+    </w:p>
+    <w:p>
+      <w:pPr>
+        <w:spacing w:after="0"/>
+      </w:pPr>
+      <w:r>
+        <w:t xml:space="preserve">    </w:t>
+      </w:r>
+      <w:proofErr w:type="spellStart"/>
+      <w:r>
+        <w:t>comptador_likes</w:t>
+      </w:r>
+      <w:proofErr w:type="spellEnd"/>
+      <w:r>
+        <w:t xml:space="preserve"> INT DEFAULT 0,</w:t>
+      </w:r>
+    </w:p>
+    <w:p>
+      <w:pPr>
+        <w:spacing w:after="0"/>
+      </w:pPr>
+      <w:r>
+        <w:t xml:space="preserve">    </w:t>
+      </w:r>
+      <w:proofErr w:type="spellStart"/>
+      <w:r>
+        <w:t>comptador_comentaris</w:t>
+      </w:r>
+      <w:proofErr w:type="spellEnd"/>
+      <w:r>
+        <w:t xml:space="preserve"> INT DEFAULT 0,</w:t>
+      </w:r>
+    </w:p>
+    <w:p>
+      <w:pPr>
+        <w:spacing w:after="0"/>
+      </w:pPr>
+      <w:r>
+        <w:t xml:space="preserve">    </w:t>
+      </w:r>
+    </w:p>
+    <w:p>
+      <w:pPr>
+        <w:spacing w:after="0"/>
+      </w:pPr>
+      <w:r>
+        <w:t xml:space="preserve">    -- CONFIGURACIÓ</w:t>
+      </w:r>
+    </w:p>
+    <w:p>
+      <w:pPr>
+        <w:spacing w:after="0"/>
+      </w:pPr>
+      <w:r>
+        <w:t xml:space="preserve">    </w:t>
+      </w:r>
+      <w:proofErr w:type="spellStart"/>
+      <w:r>
+        <w:t>comentaris_activats</w:t>
+      </w:r>
+      <w:proofErr w:type="spellEnd"/>
+      <w:r>
+        <w:t xml:space="preserve"> BOOLEAN DEFAULT TRUE,</w:t>
+      </w:r>
+    </w:p>
+    <w:p>
+      <w:pPr>
+        <w:spacing w:after="0"/>
+      </w:pPr>
+      <w:r>
+        <w:t xml:space="preserve">    destacat BOOLEAN DEFAULT FALSE,</w:t>
+      </w:r>
+    </w:p>
+    <w:p>
+      <w:pPr>
+        <w:spacing w:after="0"/>
+      </w:pPr>
+      <w:r>
+        <w:t xml:space="preserve">    format ENUM('</w:t>
+      </w:r>
+      <w:proofErr w:type="spellStart"/>
+      <w:r>
+        <w:t>estandard</w:t>
+      </w:r>
+      <w:proofErr w:type="spellEnd"/>
+      <w:r>
+        <w:t>', 'galeria', '</w:t>
+      </w:r>
+      <w:proofErr w:type="spellStart"/>
+      <w:r>
+        <w:t>video</w:t>
+      </w:r>
+      <w:proofErr w:type="spellEnd"/>
+      <w:r>
+        <w:t>', '</w:t>
+      </w:r>
+      <w:proofErr w:type="spellStart"/>
+      <w:r>
+        <w:t>audio</w:t>
+      </w:r>
+      <w:proofErr w:type="spellEnd"/>
+      <w:r>
+        <w:t>') DEFAULT '</w:t>
+      </w:r>
+      <w:proofErr w:type="spellStart"/>
+      <w:r>
+        <w:t>estandard</w:t>
+      </w:r>
+      <w:proofErr w:type="spellEnd"/>
+      <w:r>
+        <w:t>',</w:t>
+      </w:r>
+    </w:p>
+    <w:p>
+      <w:pPr>
+        <w:spacing w:after="0"/>
+      </w:pPr>
+      <w:r>
+        <w:t xml:space="preserve">    </w:t>
+      </w:r>
+    </w:p>
+    <w:p>
+      <w:pPr>
+        <w:spacing w:after="0"/>
+      </w:pPr>
+      <w:r>
+        <w:t xml:space="preserve">    -- CONTROL DE TRADUCCIONS</w:t>
+      </w:r>
+    </w:p>
+    <w:p>
+      <w:pPr>
+        <w:spacing w:after="0"/>
+      </w:pPr>
+      <w:r>
+        <w:t xml:space="preserve">    </w:t>
+      </w:r>
+      <w:proofErr w:type="spellStart"/>
+      <w:r>
+        <w:t>traduccio_aprovada</w:t>
+      </w:r>
+      <w:proofErr w:type="spellEnd"/>
+      <w:r>
+        <w:t xml:space="preserve"> BOOLEAN DEFAULT TRUE,</w:t>
+      </w:r>
+    </w:p>
+    <w:p>
+      <w:pPr>
+        <w:spacing w:after="0"/>
+      </w:pPr>
+      <w:r>
+        <w:t xml:space="preserve">    </w:t>
+      </w:r>
+      <w:proofErr w:type="spellStart"/>
+      <w:r>
+        <w:t>percentatge_traduccio</w:t>
+      </w:r>
+      <w:proofErr w:type="spellEnd"/>
+      <w:r>
+        <w:t xml:space="preserve"> INT DEFAULT 100,</w:t>
+      </w:r>
+    </w:p>
+    <w:p>
+      <w:pPr>
+        <w:spacing w:after="0"/>
+      </w:pPr>
+      <w:r>
+        <w:t xml:space="preserve">    </w:t>
+      </w:r>
+    </w:p>
+    <w:p>
+      <w:pPr>
+        <w:spacing w:after="0"/>
+      </w:pPr>
+      <w:r>
+        <w:t xml:space="preserve">    -- AUDITORIA</w:t>
+      </w:r>
+    </w:p>
+    <w:p>
+      <w:pPr>
+        <w:spacing w:after="0"/>
+      </w:pPr>
+      <w:r>
+        <w:t xml:space="preserve">    </w:t>
+      </w:r>
+      <w:proofErr w:type="spellStart"/>
+      <w:r>
+        <w:t>data_creacio</w:t>
+      </w:r>
+      <w:proofErr w:type="spellEnd"/>
+      <w:r>
+        <w:t xml:space="preserve"> DATETIME DEFAULT CURRENT_TIMESTAMP,</w:t>
+      </w:r>
+    </w:p>
+    <w:p>
+      <w:pPr>
+        <w:spacing w:after="0"/>
+      </w:pPr>
+      <w:r>
+        <w:t xml:space="preserve">    </w:t>
+      </w:r>
+      <w:proofErr w:type="spellStart"/>
+      <w:r>
+        <w:t>data_actualitzacio</w:t>
+      </w:r>
+      <w:proofErr w:type="spellEnd"/>
+      <w:r>
+        <w:t xml:space="preserve"> DATETIME DEFAULT CURRENT_TIMESTAMP ON UPDATE CURRENT_TIMESTAMP,</w:t>
+      </w:r>
+    </w:p>
+    <w:p>
+      <w:pPr>
+        <w:spacing w:after="0"/>
+      </w:pPr>
+      <w:r>
+        <w:t xml:space="preserve">    </w:t>
+      </w:r>
+      <w:proofErr w:type="spellStart"/>
+      <w:r>
+        <w:t>usuari_actualitzacio</w:t>
+      </w:r>
+      <w:proofErr w:type="spellEnd"/>
+      <w:r>
+        <w:t xml:space="preserve"> INT,</w:t>
+      </w:r>
+    </w:p>
+    <w:p>
+      <w:pPr>
+        <w:spacing w:after="0"/>
+      </w:pPr>
+      <w:r>
+        <w:t xml:space="preserve">    </w:t>
+      </w:r>
+    </w:p>
+    <w:p>
+      <w:pPr>
+        <w:spacing w:after="0"/>
+      </w:pPr>
+      <w:r>
+        <w:t xml:space="preserve">    UNIQUE KEY </w:t>
+      </w:r>
+      <w:proofErr w:type="spellStart"/>
+      <w:r>
+        <w:t>uk_slug_base</w:t>
+      </w:r>
+      <w:proofErr w:type="spellEnd"/>
+      <w:r>
+        <w:t xml:space="preserve"> (</w:t>
+      </w:r>
+      <w:proofErr w:type="spellStart"/>
+      <w:r>
+        <w:t>slug_base</w:t>
+      </w:r>
+      <w:proofErr w:type="spellEnd"/>
+      <w:r>
+        <w:t>),</w:t>
+      </w:r>
+    </w:p>
+    <w:p>
+      <w:pPr>
+        <w:spacing w:after="0"/>
+      </w:pPr>
+      <w:r>
+        <w:t xml:space="preserve">    INDEX </w:t>
+      </w:r>
+      <w:proofErr w:type="spellStart"/>
+      <w:r>
+        <w:t>idx_estat</w:t>
+      </w:r>
+      <w:proofErr w:type="spellEnd"/>
+      <w:r>
+        <w:t xml:space="preserve"> (estat),</w:t>
+      </w:r>
+    </w:p>
+    <w:p>
+      <w:pPr>
+        <w:spacing w:after="0"/>
+      </w:pPr>
+      <w:r>
+        <w:t xml:space="preserve">    INDEX </w:t>
+      </w:r>
+      <w:proofErr w:type="spellStart"/>
+      <w:r>
+        <w:t>idx_autor</w:t>
+      </w:r>
+      <w:proofErr w:type="spellEnd"/>
+      <w:r>
+        <w:t xml:space="preserve"> (</w:t>
+      </w:r>
+      <w:proofErr w:type="spellStart"/>
+      <w:r>
+        <w:t>autor_id</w:t>
+      </w:r>
+      <w:proofErr w:type="spellEnd"/>
+      <w:r>
+        <w:t>),</w:t>
+      </w:r>
+    </w:p>
+    <w:p>
+      <w:pPr>
+        <w:spacing w:after="0"/>
+      </w:pPr>
+      <w:r>
+        <w:t xml:space="preserve">    INDEX </w:t>
+      </w:r>
+      <w:proofErr w:type="spellStart"/>
+      <w:r>
+        <w:t>idx_data_publicacio</w:t>
+      </w:r>
+      <w:proofErr w:type="spellEnd"/>
+      <w:r>
+        <w:t xml:space="preserve"> (</w:t>
+      </w:r>
+      <w:proofErr w:type="spellStart"/>
+      <w:r>
+        <w:t>data_publicacio</w:t>
+      </w:r>
+      <w:proofErr w:type="spellEnd"/>
+      <w:r>
+        <w:t>),</w:t>
+      </w:r>
+    </w:p>
+    <w:p>
+      <w:pPr>
+        <w:spacing w:after="0"/>
+      </w:pPr>
+      <w:r>
+        <w:t xml:space="preserve">    INDEX </w:t>
+      </w:r>
+      <w:proofErr w:type="spellStart"/>
+      <w:r>
+        <w:t>idx_idioma_original</w:t>
+      </w:r>
+      <w:proofErr w:type="spellEnd"/>
+      <w:r>
+        <w:t xml:space="preserve"> (</w:t>
+      </w:r>
+      <w:proofErr w:type="spellStart"/>
+      <w:r>
+        <w:t>idioma_original</w:t>
+      </w:r>
+      <w:proofErr w:type="spellEnd"/>
+      <w:r>
+        <w:t>),</w:t>
+      </w:r>
+    </w:p>
+    <w:p>
+      <w:pPr>
+        <w:spacing w:after="0"/>
+      </w:pPr>
+      <w:r>
+        <w:t xml:space="preserve">    INDEX </w:t>
+      </w:r>
+      <w:proofErr w:type="spellStart"/>
+      <w:r>
+        <w:t>idx_original</w:t>
+      </w:r>
+      <w:proofErr w:type="spellEnd"/>
+      <w:r>
+        <w:t xml:space="preserve"> (</w:t>
+      </w:r>
+      <w:proofErr w:type="spellStart"/>
+      <w:r>
+        <w:t>entrada_original_id</w:t>
+      </w:r>
+      <w:proofErr w:type="spellEnd"/>
+      <w:r>
+        <w:t>),</w:t>
+      </w:r>
+    </w:p>
+    <w:p>
+      <w:pPr>
+        <w:spacing w:after="0"/>
+      </w:pPr>
+      <w:r>
+        <w:t xml:space="preserve">    INDEX </w:t>
+      </w:r>
+      <w:proofErr w:type="spellStart"/>
+      <w:r>
+        <w:t>idx_destacat</w:t>
+      </w:r>
+      <w:proofErr w:type="spellEnd"/>
+      <w:r>
+        <w:t xml:space="preserve"> (destacat),</w:t>
+      </w:r>
+    </w:p>
+    <w:p>
+      <w:pPr>
+        <w:spacing w:after="0"/>
+      </w:pPr>
+      <w:r>
+        <w:t xml:space="preserve">    INDEX </w:t>
+      </w:r>
+      <w:proofErr w:type="spellStart"/>
+      <w:r>
+        <w:t>idx_comentaris_activats</w:t>
+      </w:r>
+      <w:proofErr w:type="spellEnd"/>
+      <w:r>
+        <w:t xml:space="preserve"> (</w:t>
+      </w:r>
+      <w:proofErr w:type="spellStart"/>
+      <w:r>
+        <w:t>comentaris_activats</w:t>
+      </w:r>
+      <w:proofErr w:type="spellEnd"/>
+      <w:r>
+        <w:t>),</w:t>
+      </w:r>
+    </w:p>
+    <w:p>
+      <w:pPr>
+        <w:spacing w:after="0"/>
+      </w:pPr>
+      <w:r>
+        <w:t xml:space="preserve">    FOREIGN KEY (</w:t>
+      </w:r>
+      <w:proofErr w:type="spellStart"/>
+      <w:r>
+        <w:t>idioma_original</w:t>
+      </w:r>
+      <w:proofErr w:type="spellEnd"/>
+      <w:r>
+        <w:t>) REFERENCES idiomes(codi) ON DELETE CASCADE,</w:t>
+      </w:r>
+    </w:p>
+    <w:p>
+      <w:pPr>
+        <w:spacing w:after="0"/>
+      </w:pPr>
+      <w:r>
+        <w:t xml:space="preserve">    FOREIGN KEY (</w:t>
+      </w:r>
+      <w:proofErr w:type="spellStart"/>
+      <w:r>
+        <w:t>entrada_original_id</w:t>
+      </w:r>
+      <w:proofErr w:type="spellEnd"/>
+      <w:r>
+        <w:t xml:space="preserve">) REFERENCES </w:t>
+      </w:r>
+      <w:proofErr w:type="spellStart"/>
+      <w:r>
+        <w:t>entrades_blog</w:t>
+      </w:r>
+      <w:proofErr w:type="spellEnd"/>
+      <w:r>
+        <w:t>(</w:t>
+      </w:r>
+      <w:proofErr w:type="spellStart"/>
+      <w:r>
+        <w:t>id</w:t>
+      </w:r>
+      <w:proofErr w:type="spellEnd"/>
+      <w:r>
+        <w:t>) ON DELETE SET NULL,</w:t>
+      </w:r>
+    </w:p>
+    <w:p>
+      <w:pPr>
+        <w:spacing w:after="0"/>
+      </w:pPr>
+      <w:r>
+        <w:t xml:space="preserve">    FOREIGN KEY (</w:t>
+      </w:r>
+      <w:proofErr w:type="spellStart"/>
+      <w:r>
+        <w:t>autor_id</w:t>
+      </w:r>
+      <w:proofErr w:type="spellEnd"/>
+      <w:r>
+        <w:t xml:space="preserve">) REFERENCES </w:t>
+      </w:r>
+      <w:proofErr w:type="spellStart"/>
+      <w:r>
+        <w:t>usuaris_blog</w:t>
+      </w:r>
+      <w:proofErr w:type="spellEnd"/>
+      <w:r>
+        <w:t>(</w:t>
+      </w:r>
+      <w:proofErr w:type="spellStart"/>
+      <w:r>
+        <w:t>id</w:t>
+      </w:r>
+      <w:proofErr w:type="spellEnd"/>
+      <w:r>
+        <w:t>) ON DELETE CASCADE,</w:t>
+      </w:r>
+    </w:p>
+    <w:p>
+      <w:pPr>
+        <w:spacing w:after="0"/>
+      </w:pPr>
+      <w:r>
+        <w:t xml:space="preserve">    FOREIGN KEY (</w:t>
+      </w:r>
+      <w:proofErr w:type="spellStart"/>
+      <w:r>
+        <w:t>traductor_id</w:t>
+      </w:r>
+      <w:proofErr w:type="spellEnd"/>
+      <w:r>
+        <w:t xml:space="preserve">) REFERENCES </w:t>
+      </w:r>
+      <w:proofErr w:type="spellStart"/>
+      <w:r>
+        <w:t>usuaris_blog</w:t>
+      </w:r>
+      <w:proofErr w:type="spellEnd"/>
+      <w:r>
+        <w:t>(</w:t>
+      </w:r>
+      <w:proofErr w:type="spellStart"/>
+      <w:r>
+        <w:t>id</w:t>
+      </w:r>
+      <w:proofErr w:type="spellEnd"/>
+      <w:r>
+        <w:t>) ON DELETE SET NULL,</w:t>
+      </w:r>
+    </w:p>
+    <w:p>
+      <w:pPr>
+        <w:spacing w:after="0"/>
+      </w:pPr>
+      <w:r>
+        <w:t xml:space="preserve">    FOREIGN KEY (</w:t>
+      </w:r>
+      <w:proofErr w:type="spellStart"/>
+      <w:r>
+        <w:t>usuari_actualitzacio</w:t>
+      </w:r>
+      <w:proofErr w:type="spellEnd"/>
+      <w:r>
+        <w:t xml:space="preserve">) REFERENCES </w:t>
+      </w:r>
+      <w:proofErr w:type="spellStart"/>
+      <w:r>
+        <w:t>usuaris_blog</w:t>
+      </w:r>
+      <w:proofErr w:type="spellEnd"/>
+      <w:r>
+        <w:t>(</w:t>
+      </w:r>
+      <w:proofErr w:type="spellStart"/>
+      <w:r>
+        <w:t>id</w:t>
+      </w:r>
+      <w:proofErr w:type="spellEnd"/>
+      <w:r>
+        <w:t>) ON DELETE SET NULL</w:t>
+      </w:r>
+    </w:p>
+    <w:p>
+      <w:pPr>
+        <w:spacing w:after="0"/>
+      </w:pPr>
+      <w:r>
+        <w:t>) ENGINE=</w:t>
+      </w:r>
+      <w:proofErr w:type="spellStart"/>
+      <w:r>
+        <w:t>InnoDB</w:t>
+      </w:r>
+      <w:proofErr w:type="spellEnd"/>
+      <w:r>
+        <w:t xml:space="preserve"> DEFAULT CHARSET=utf8mb4 COLLATE=utf8mb4_unicode_ci;</w:t>
+      </w:r>
+    </w:p>
+    <w:p>
+      <w:pPr>
+        <w:spacing w:after="0"/>
+      </w:pPr>
+    </w:p>
+    <w:p>
+      <w:pPr>
+        <w:spacing w:after="0"/>
+      </w:pPr>
+      <w:r>
+        <w:t>-- TAULA DE TRADUCCIONS DE CONTINGUT D'ENTRADES</w:t>
+      </w:r>
+    </w:p>
+    <w:p>
+      <w:pPr>
+        <w:spacing w:after="0"/>
+      </w:pPr>
+      <w:r>
+        <w:t xml:space="preserve">CREATE TABLE </w:t>
+      </w:r>
+      <w:proofErr w:type="spellStart"/>
+      <w:r>
+        <w:t>entrades_traduccions</w:t>
+      </w:r>
+      <w:proofErr w:type="spellEnd"/>
+      <w:r>
+        <w:t xml:space="preserve"> (</w:t>
+      </w:r>
+    </w:p>
+    <w:p>
+      <w:pPr>
+        <w:spacing w:after="0"/>
+      </w:pPr>
+      <w:r>
+        <w:t xml:space="preserve">    </w:t>
+      </w:r>
+      <w:proofErr w:type="spellStart"/>
+      <w:r>
+        <w:t>id</w:t>
+      </w:r>
+      <w:proofErr w:type="spellEnd"/>
+      <w:r>
+        <w:t xml:space="preserve"> INT PRIMARY KEY AUTO_INCREMENT,</w:t>
+      </w:r>
+    </w:p>
+    <w:p>
+      <w:pPr>
+        <w:spacing w:after="0"/>
+      </w:pPr>
+      <w:r>
+        <w:t xml:space="preserve">    </w:t>
+      </w:r>
+      <w:proofErr w:type="spellStart"/>
+      <w:r>
+        <w:t>entrada_id</w:t>
+      </w:r>
+      <w:proofErr w:type="spellEnd"/>
+      <w:r>
+        <w:t xml:space="preserve"> INT NOT NULL,</w:t>
+      </w:r>
+    </w:p>
+    <w:p>
+      <w:pPr>
+        <w:spacing w:after="0"/>
+      </w:pPr>
+      <w:r>
+        <w:t xml:space="preserve">    </w:t>
+      </w:r>
+      <w:proofErr w:type="spellStart"/>
+      <w:r>
+        <w:t>idioma_codi</w:t>
+      </w:r>
+      <w:proofErr w:type="spellEnd"/>
+      <w:r>
+        <w:t xml:space="preserve"> VARCHAR(5) NOT NULL,</w:t>
+      </w:r>
+    </w:p>
+    <w:p>
+      <w:pPr>
+        <w:spacing w:after="0"/>
+      </w:pPr>
+      <w:r>
+        <w:t xml:space="preserve">    </w:t>
+      </w:r>
+    </w:p>
+    <w:p>
+      <w:pPr>
+        <w:spacing w:after="0"/>
+      </w:pPr>
+      <w:r>
+        <w:lastRenderedPageBreak/>
+        <w:t xml:space="preserve">    -- CONTINGUT TRADUIT</w:t>
+      </w:r>
+    </w:p>
+    <w:p>
+      <w:pPr>
+        <w:spacing w:after="0"/>
+      </w:pPr>
+      <w:r>
+        <w:t xml:space="preserve">    </w:t>
+      </w:r>
+      <w:proofErr w:type="spellStart"/>
+      <w:r>
+        <w:t>titol</w:t>
+      </w:r>
+      <w:proofErr w:type="spellEnd"/>
+      <w:r>
+        <w:t xml:space="preserve"> VARCHAR(255) NOT NULL,</w:t>
+      </w:r>
+    </w:p>
+    <w:p>
+      <w:pPr>
+        <w:spacing w:after="0"/>
+      </w:pPr>
+      <w:r>
+        <w:t xml:space="preserve">    </w:t>
+      </w:r>
+      <w:proofErr w:type="spellStart"/>
+      <w:r>
+        <w:t>slug</w:t>
+      </w:r>
+      <w:proofErr w:type="spellEnd"/>
+      <w:r>
+        <w:t xml:space="preserve"> VARCHAR(191) NOT NULL, -- 191 per índex únic</w:t>
+      </w:r>
+    </w:p>
+    <w:p>
+      <w:pPr>
+        <w:spacing w:after="0"/>
+      </w:pPr>
+      <w:r>
+        <w:t xml:space="preserve">    contingut LONGTEXT NOT NULL,</w:t>
+      </w:r>
+    </w:p>
+    <w:p>
+      <w:pPr>
+        <w:spacing w:after="0"/>
+      </w:pPr>
+      <w:r>
+        <w:t xml:space="preserve">    extracte TEXT,</w:t>
+      </w:r>
+    </w:p>
+    <w:p>
+      <w:pPr>
+        <w:spacing w:after="0"/>
+      </w:pPr>
+      <w:r>
+        <w:t xml:space="preserve">    </w:t>
+      </w:r>
+    </w:p>
+    <w:p>
+      <w:pPr>
+        <w:spacing w:after="0"/>
+      </w:pPr>
+      <w:r>
+        <w:t xml:space="preserve">    -- METADADES SEO</w:t>
+      </w:r>
+    </w:p>
+    <w:p>
+      <w:pPr>
+        <w:spacing w:after="0"/>
+      </w:pPr>
+      <w:r>
+        <w:t xml:space="preserve">    </w:t>
+      </w:r>
+      <w:proofErr w:type="spellStart"/>
+      <w:r>
+        <w:t>meta_titol</w:t>
+      </w:r>
+      <w:proofErr w:type="spellEnd"/>
+      <w:r>
+        <w:t xml:space="preserve"> VARCHAR(255),</w:t>
+      </w:r>
+    </w:p>
+    <w:p>
+      <w:pPr>
+        <w:spacing w:after="0"/>
+      </w:pPr>
+      <w:r>
+        <w:t xml:space="preserve">    </w:t>
+      </w:r>
+      <w:proofErr w:type="spellStart"/>
+      <w:r>
+        <w:t>meta_descripcio</w:t>
+      </w:r>
+      <w:proofErr w:type="spellEnd"/>
+      <w:r>
+        <w:t xml:space="preserve"> VARCHAR(500),</w:t>
+      </w:r>
+    </w:p>
+    <w:p>
+      <w:pPr>
+        <w:spacing w:after="0"/>
+      </w:pPr>
+      <w:r>
+        <w:t xml:space="preserve">    </w:t>
+      </w:r>
+      <w:proofErr w:type="spellStart"/>
+      <w:r>
+        <w:t>meta_keywords</w:t>
+      </w:r>
+      <w:proofErr w:type="spellEnd"/>
+      <w:r>
+        <w:t xml:space="preserve"> TEXT,</w:t>
+      </w:r>
+    </w:p>
+    <w:p>
+      <w:pPr>
+        <w:spacing w:after="0"/>
+      </w:pPr>
+      <w:r>
+        <w:t xml:space="preserve">    </w:t>
+      </w:r>
+      <w:proofErr w:type="spellStart"/>
+      <w:r>
+        <w:t>url_canonica</w:t>
+      </w:r>
+      <w:proofErr w:type="spellEnd"/>
+      <w:r>
+        <w:t xml:space="preserve"> VARCHAR(500),</w:t>
+      </w:r>
+    </w:p>
+    <w:p>
+      <w:pPr>
+        <w:spacing w:after="0"/>
+      </w:pPr>
+      <w:r>
+        <w:t xml:space="preserve">    </w:t>
+      </w:r>
+    </w:p>
+    <w:p>
+      <w:pPr>
+        <w:spacing w:after="0"/>
+      </w:pPr>
+      <w:r>
+        <w:t xml:space="preserve">    -- ELEMENTS VISUALS</w:t>
+      </w:r>
+    </w:p>
+    <w:p>
+      <w:pPr>
+        <w:spacing w:after="0"/>
+      </w:pPr>
+      <w:r>
+        <w:t xml:space="preserve">    </w:t>
+      </w:r>
+      <w:proofErr w:type="spellStart"/>
+      <w:r>
+        <w:t>imatge_principal</w:t>
+      </w:r>
+      <w:proofErr w:type="spellEnd"/>
+      <w:r>
+        <w:t xml:space="preserve"> VARCHAR(500),</w:t>
+      </w:r>
+    </w:p>
+    <w:p>
+      <w:pPr>
+        <w:spacing w:after="0"/>
+      </w:pPr>
+      <w:r>
+        <w:t xml:space="preserve">    </w:t>
+      </w:r>
+      <w:proofErr w:type="spellStart"/>
+      <w:r>
+        <w:t>imatge_miniatura</w:t>
+      </w:r>
+      <w:proofErr w:type="spellEnd"/>
+      <w:r>
+        <w:t xml:space="preserve"> VARCHAR(500),</w:t>
+      </w:r>
+    </w:p>
+    <w:p>
+      <w:pPr>
+        <w:spacing w:after="0"/>
+      </w:pPr>
+      <w:r>
+        <w:t xml:space="preserve">    </w:t>
+      </w:r>
+      <w:proofErr w:type="spellStart"/>
+      <w:r>
+        <w:t>galeria_json</w:t>
+      </w:r>
+      <w:proofErr w:type="spellEnd"/>
+      <w:r>
+        <w:t xml:space="preserve"> JSON,</w:t>
+      </w:r>
+    </w:p>
+    <w:p>
+      <w:pPr>
+        <w:spacing w:after="0"/>
+      </w:pPr>
+      <w:r>
+        <w:t xml:space="preserve">    </w:t>
+      </w:r>
+      <w:proofErr w:type="spellStart"/>
+      <w:r>
+        <w:t>video_url</w:t>
+      </w:r>
+      <w:proofErr w:type="spellEnd"/>
+      <w:r>
+        <w:t xml:space="preserve"> VARCHAR(500),</w:t>
+      </w:r>
+    </w:p>
+    <w:p>
+      <w:pPr>
+        <w:spacing w:after="0"/>
+      </w:pPr>
+      <w:r>
+        <w:t xml:space="preserve">    </w:t>
+      </w:r>
+    </w:p>
+    <w:p>
+      <w:pPr>
+        <w:spacing w:after="0"/>
+      </w:pPr>
+      <w:r>
+        <w:t xml:space="preserve">    -- ESTAT DE LA TRADUCCIÓ</w:t>
+      </w:r>
+    </w:p>
+    <w:p>
+      <w:pPr>
+        <w:spacing w:after="0"/>
+      </w:pPr>
+      <w:r>
+        <w:t xml:space="preserve">    </w:t>
+      </w:r>
+      <w:proofErr w:type="spellStart"/>
+      <w:r>
+        <w:t>estat_traduccio</w:t>
+      </w:r>
+      <w:proofErr w:type="spellEnd"/>
+      <w:r>
+        <w:t xml:space="preserve"> ENUM('pendent', '</w:t>
+      </w:r>
+      <w:proofErr w:type="spellStart"/>
+      <w:r>
+        <w:t>en_progres</w:t>
+      </w:r>
+      <w:proofErr w:type="spellEnd"/>
+      <w:r>
+        <w:t>', '</w:t>
+      </w:r>
+      <w:proofErr w:type="spellStart"/>
+      <w:r>
+        <w:t>revisio</w:t>
+      </w:r>
+      <w:proofErr w:type="spellEnd"/>
+      <w:r>
+        <w:t>', 'completat', 'rebutjat') DEFAULT 'pendent',</w:t>
+      </w:r>
+    </w:p>
+    <w:p>
+      <w:pPr>
+        <w:spacing w:after="0"/>
+      </w:pPr>
+      <w:r>
+        <w:t xml:space="preserve">    </w:t>
+      </w:r>
+      <w:proofErr w:type="spellStart"/>
+      <w:r>
+        <w:t>qualitat_traduccio</w:t>
+      </w:r>
+      <w:proofErr w:type="spellEnd"/>
+      <w:r>
+        <w:t xml:space="preserve"> ENUM('baixa', 'mitjana', 'alta', 'professional') DEFAULT 'mitjana',</w:t>
+      </w:r>
+    </w:p>
+    <w:p>
+      <w:pPr>
+        <w:spacing w:after="0"/>
+      </w:pPr>
+      <w:r>
+        <w:t xml:space="preserve">    </w:t>
+      </w:r>
+    </w:p>
+    <w:p>
+      <w:pPr>
+        <w:spacing w:after="0"/>
+      </w:pPr>
+      <w:r>
+        <w:t xml:space="preserve">    -- AUDITORIA</w:t>
+      </w:r>
+    </w:p>
+    <w:p>
+      <w:pPr>
+        <w:spacing w:after="0"/>
+      </w:pPr>
+      <w:r>
+        <w:t xml:space="preserve">    </w:t>
+      </w:r>
+      <w:proofErr w:type="spellStart"/>
+      <w:r>
+        <w:t>data_creacio</w:t>
+      </w:r>
+      <w:proofErr w:type="spellEnd"/>
+      <w:r>
+        <w:t xml:space="preserve"> DATETIME DEFAULT CURRENT_TIMESTAMP,</w:t>
+      </w:r>
+    </w:p>
+    <w:p>
+      <w:pPr>
+        <w:spacing w:after="0"/>
+      </w:pPr>
+      <w:r>
+        <w:t xml:space="preserve">    </w:t>
+      </w:r>
+      <w:proofErr w:type="spellStart"/>
+      <w:r>
+        <w:t>data_actualitzacio</w:t>
+      </w:r>
+      <w:proofErr w:type="spellEnd"/>
+      <w:r>
+        <w:t xml:space="preserve"> DATETIME DEFAULT CURRENT_TIMESTAMP ON UPDATE CURRENT_TIMESTAMP,</w:t>
+      </w:r>
+    </w:p>
+    <w:p>
+      <w:pPr>
+        <w:spacing w:after="0"/>
+      </w:pPr>
+      <w:r>
+        <w:t xml:space="preserve">    </w:t>
+      </w:r>
+      <w:proofErr w:type="spellStart"/>
+      <w:r>
+        <w:t>usuari_traduccio</w:t>
+      </w:r>
+      <w:proofErr w:type="spellEnd"/>
+      <w:r>
+        <w:t xml:space="preserve"> INT,</w:t>
+      </w:r>
+    </w:p>
+    <w:p>
+      <w:pPr>
+        <w:spacing w:after="0"/>
+      </w:pPr>
+      <w:r>
+        <w:t xml:space="preserve">    </w:t>
+      </w:r>
+      <w:proofErr w:type="spellStart"/>
+      <w:r>
+        <w:t>data_revisio</w:t>
+      </w:r>
+      <w:proofErr w:type="spellEnd"/>
+      <w:r>
+        <w:t xml:space="preserve"> DATETIME,</w:t>
+      </w:r>
+    </w:p>
+    <w:p>
+      <w:pPr>
+        <w:spacing w:after="0"/>
+      </w:pPr>
+      <w:r>
+        <w:t xml:space="preserve">    </w:t>
+      </w:r>
+      <w:proofErr w:type="spellStart"/>
+      <w:r>
+        <w:t>usuari_revisio</w:t>
+      </w:r>
+      <w:proofErr w:type="spellEnd"/>
+      <w:r>
+        <w:t xml:space="preserve"> INT,</w:t>
+      </w:r>
+    </w:p>
+    <w:p>
+      <w:pPr>
+        <w:spacing w:after="0"/>
+      </w:pPr>
+      <w:r>
+        <w:t xml:space="preserve">    </w:t>
+      </w:r>
+    </w:p>
+    <w:p>
+      <w:pPr>
+        <w:spacing w:after="0"/>
+      </w:pPr>
+      <w:r>
+        <w:t xml:space="preserve">    UNIQUE KEY </w:t>
+      </w:r>
+      <w:proofErr w:type="spellStart"/>
+      <w:r>
+        <w:t>uk_entrada_idioma</w:t>
+      </w:r>
+      <w:proofErr w:type="spellEnd"/>
+      <w:r>
+        <w:t xml:space="preserve"> (</w:t>
+      </w:r>
+      <w:proofErr w:type="spellStart"/>
+      <w:r>
+        <w:t>entrada_id</w:t>
+      </w:r>
+      <w:proofErr w:type="spellEnd"/>
+      <w:r>
+        <w:t xml:space="preserve">, </w:t>
+      </w:r>
+      <w:proofErr w:type="spellStart"/>
+      <w:r>
+        <w:t>idioma_codi</w:t>
+      </w:r>
+      <w:proofErr w:type="spellEnd"/>
+      <w:r>
+        <w:t>),</w:t>
+      </w:r>
+    </w:p>
+    <w:p>
+      <w:pPr>
+        <w:spacing w:after="0"/>
+      </w:pPr>
+      <w:r>
+        <w:t xml:space="preserve">    UNIQUE KEY </w:t>
+      </w:r>
+      <w:proofErr w:type="spellStart"/>
+      <w:r>
+        <w:t>uk_slug_idioma</w:t>
+      </w:r>
+      <w:proofErr w:type="spellEnd"/>
+      <w:r>
+        <w:t xml:space="preserve"> (</w:t>
+      </w:r>
+      <w:proofErr w:type="spellStart"/>
+      <w:r>
+        <w:t>slug</w:t>
+      </w:r>
+      <w:proofErr w:type="spellEnd"/>
+      <w:r>
+        <w:t xml:space="preserve">, </w:t>
+      </w:r>
+      <w:proofErr w:type="spellStart"/>
+      <w:r>
+        <w:t>idioma_codi</w:t>
+      </w:r>
+      <w:proofErr w:type="spellEnd"/>
+      <w:r>
+        <w:t>),</w:t>
+      </w:r>
+    </w:p>
+    <w:p>
+      <w:pPr>
+        <w:spacing w:after="0"/>
+      </w:pPr>
+      <w:r>
+        <w:t xml:space="preserve">    INDEX </w:t>
+      </w:r>
+      <w:proofErr w:type="spellStart"/>
+      <w:r>
+        <w:t>idx_titol</w:t>
+      </w:r>
+      <w:proofErr w:type="spellEnd"/>
+      <w:r>
+        <w:t xml:space="preserve"> (</w:t>
+      </w:r>
+      <w:proofErr w:type="spellStart"/>
+      <w:r>
+        <w:t>titol</w:t>
+      </w:r>
+      <w:proofErr w:type="spellEnd"/>
+      <w:r>
+        <w:t>),</w:t>
+      </w:r>
+    </w:p>
+    <w:p>
+      <w:pPr>
+        <w:spacing w:after="0"/>
+      </w:pPr>
+      <w:r>
+        <w:t xml:space="preserve">    INDEX </w:t>
+      </w:r>
+      <w:proofErr w:type="spellStart"/>
+      <w:r>
+        <w:t>idx_estat_traduccio</w:t>
+      </w:r>
+      <w:proofErr w:type="spellEnd"/>
+      <w:r>
+        <w:t xml:space="preserve"> (</w:t>
+      </w:r>
+      <w:proofErr w:type="spellStart"/>
+      <w:r>
+        <w:t>estat_traduccio</w:t>
+      </w:r>
+      <w:proofErr w:type="spellEnd"/>
+      <w:r>
+        <w:t>),</w:t>
+      </w:r>
+    </w:p>
+    <w:p>
+      <w:pPr>
+        <w:spacing w:after="0"/>
+      </w:pPr>
+      <w:r>
+        <w:t xml:space="preserve">    INDEX </w:t>
+      </w:r>
+      <w:proofErr w:type="spellStart"/>
+      <w:r>
+        <w:t>idx_idioma</w:t>
+      </w:r>
+      <w:proofErr w:type="spellEnd"/>
+      <w:r>
+        <w:t xml:space="preserve"> (</w:t>
+      </w:r>
+      <w:proofErr w:type="spellStart"/>
+      <w:r>
+        <w:t>idioma_codi</w:t>
+      </w:r>
+      <w:proofErr w:type="spellEnd"/>
+      <w:r>
+        <w:t>),</w:t>
+      </w:r>
+    </w:p>
+    <w:p>
+      <w:pPr>
+        <w:spacing w:after="0"/>
+      </w:pPr>
+      <w:r>
+        <w:t xml:space="preserve">    FULLTEXT </w:t>
+      </w:r>
+      <w:proofErr w:type="spellStart"/>
+      <w:r>
+        <w:t>idx_buscador</w:t>
+      </w:r>
+      <w:proofErr w:type="spellEnd"/>
+      <w:r>
+        <w:t xml:space="preserve"> (</w:t>
+      </w:r>
+      <w:proofErr w:type="spellStart"/>
+      <w:r>
+        <w:t>titol</w:t>
+      </w:r>
+      <w:proofErr w:type="spellEnd"/>
+      <w:r>
+        <w:t>, extracte, contingut),</w:t>
+      </w:r>
+    </w:p>
+    <w:p>
+      <w:pPr>
+        <w:spacing w:after="0"/>
+      </w:pPr>
+      <w:r>
+        <w:t xml:space="preserve">    FOREIGN KEY (</w:t>
+      </w:r>
+      <w:proofErr w:type="spellStart"/>
+      <w:r>
+        <w:t>entrada_id</w:t>
+      </w:r>
+      <w:proofErr w:type="spellEnd"/>
+      <w:r>
+        <w:t xml:space="preserve">) REFERENCES </w:t>
+      </w:r>
+      <w:proofErr w:type="spellStart"/>
+      <w:r>
+        <w:t>entrades_blog</w:t>
+      </w:r>
+      <w:proofErr w:type="spellEnd"/>
+      <w:r>
+        <w:t>(</w:t>
+      </w:r>
+      <w:proofErr w:type="spellStart"/>
+      <w:r>
+        <w:t>id</w:t>
+      </w:r>
+      <w:proofErr w:type="spellEnd"/>
+      <w:r>
+        <w:t>) ON DELETE CASCADE,</w:t>
+      </w:r>
+    </w:p>
+    <w:p>
+      <w:pPr>
+        <w:spacing w:after="0"/>
+      </w:pPr>
+      <w:r>
+        <w:t xml:space="preserve">    FOREIGN KEY (</w:t>
+      </w:r>
+      <w:proofErr w:type="spellStart"/>
+      <w:r>
+        <w:t>idioma_codi</w:t>
+      </w:r>
+      <w:proofErr w:type="spellEnd"/>
+      <w:r>
+        <w:t>) REFERENCES idiomes(codi) ON DELETE CASCADE,</w:t>
+      </w:r>
+    </w:p>
+    <w:p>
+      <w:pPr>
+        <w:spacing w:after="0"/>
+      </w:pPr>
+      <w:r>
+        <w:t xml:space="preserve">    FOREIGN KEY (</w:t>
+      </w:r>
+      <w:proofErr w:type="spellStart"/>
+      <w:r>
+        <w:t>usuari_traduccio</w:t>
+      </w:r>
+      <w:proofErr w:type="spellEnd"/>
+      <w:r>
+        <w:t xml:space="preserve">) REFERENCES </w:t>
+      </w:r>
+      <w:proofErr w:type="spellStart"/>
+      <w:r>
+        <w:t>usuaris_blog</w:t>
+      </w:r>
+      <w:proofErr w:type="spellEnd"/>
+      <w:r>
+        <w:t>(</w:t>
+      </w:r>
+      <w:proofErr w:type="spellStart"/>
+      <w:r>
+        <w:t>id</w:t>
+      </w:r>
+      <w:proofErr w:type="spellEnd"/>
+      <w:r>
+        <w:t>) ON DELETE SET NULL,</w:t>
+      </w:r>
+    </w:p>
+    <w:p>
+      <w:pPr>
+        <w:spacing w:after="0"/>
+      </w:pPr>
+      <w:r>
+        <w:t xml:space="preserve">    FOREIGN KEY (</w:t>
+      </w:r>
+      <w:proofErr w:type="spellStart"/>
+      <w:r>
+        <w:t>usuari_revisio</w:t>
+      </w:r>
+      <w:proofErr w:type="spellEnd"/>
+      <w:r>
+        <w:t xml:space="preserve">) REFERENCES </w:t>
+      </w:r>
+      <w:proofErr w:type="spellStart"/>
+      <w:r>
+        <w:t>usuaris_blog</w:t>
+      </w:r>
+      <w:proofErr w:type="spellEnd"/>
+      <w:r>
+        <w:t>(</w:t>
+      </w:r>
+      <w:proofErr w:type="spellStart"/>
+      <w:r>
+        <w:t>id</w:t>
+      </w:r>
+      <w:proofErr w:type="spellEnd"/>
+      <w:r>
+        <w:t>) ON DELETE SET NULL</w:t>
+      </w:r>
+    </w:p>
+    <w:p>
+      <w:pPr>
+        <w:spacing w:after="0"/>
+      </w:pPr>
+      <w:r>
+        <w:t>) ENGINE=</w:t>
+      </w:r>
+      <w:proofErr w:type="spellStart"/>
+      <w:r>
+        <w:t>InnoDB</w:t>
+      </w:r>
+      <w:proofErr w:type="spellEnd"/>
+      <w:r>
+        <w:t xml:space="preserve"> DEFAULT CHARSET=utf8mb4 COLLATE=utf8mb4_unicode_ci;</w:t>
+      </w:r>
+    </w:p>
+    <w:p>
+      <w:pPr>
+        <w:spacing w:after="0"/>
+      </w:pPr>
+    </w:p>
+    <w:p>
+      <w:pPr>
+        <w:spacing w:after="0"/>
+      </w:pPr>
+      <w:r>
+        <w:t>-- TAULA DE RELACIÓ ENTRADA-CATEGORIA</w:t>
+      </w:r>
+    </w:p>
+    <w:p>
+      <w:pPr>
+        <w:spacing w:after="0"/>
+      </w:pPr>
+      <w:r>
+        <w:t xml:space="preserve">CREATE TABLE </w:t>
+      </w:r>
+      <w:proofErr w:type="spellStart"/>
+      <w:r>
+        <w:t>entrades_categories</w:t>
+      </w:r>
+      <w:proofErr w:type="spellEnd"/>
+      <w:r>
+        <w:t xml:space="preserve"> (</w:t>
+      </w:r>
+    </w:p>
+    <w:p>
+      <w:pPr>
+        <w:spacing w:after="0"/>
+      </w:pPr>
+      <w:r>
+        <w:t xml:space="preserve">    </w:t>
+      </w:r>
+      <w:proofErr w:type="spellStart"/>
+      <w:r>
+        <w:t>id</w:t>
+      </w:r>
+      <w:proofErr w:type="spellEnd"/>
+      <w:r>
+        <w:t xml:space="preserve"> INT PRIMARY KEY AUTO_INCREMENT,</w:t>
+      </w:r>
+    </w:p>
+    <w:p>
+      <w:pPr>
+        <w:spacing w:after="0"/>
+      </w:pPr>
+      <w:r>
+        <w:t xml:space="preserve">    </w:t>
+      </w:r>
+      <w:proofErr w:type="spellStart"/>
+      <w:r>
+        <w:t>entrada_blog_id</w:t>
+      </w:r>
+      <w:proofErr w:type="spellEnd"/>
+      <w:r>
+        <w:t xml:space="preserve"> INT NOT NULL,</w:t>
+      </w:r>
+    </w:p>
+    <w:p>
+      <w:pPr>
+        <w:spacing w:after="0"/>
+      </w:pPr>
+      <w:r>
+        <w:t xml:space="preserve">    </w:t>
+      </w:r>
+      <w:proofErr w:type="spellStart"/>
+      <w:r>
+        <w:t>categoria_blog_id</w:t>
+      </w:r>
+      <w:proofErr w:type="spellEnd"/>
+      <w:r>
+        <w:t xml:space="preserve"> INT NOT NULL,</w:t>
+      </w:r>
+    </w:p>
+    <w:p>
+      <w:pPr>
+        <w:spacing w:after="0"/>
+      </w:pPr>
+      <w:r>
+        <w:lastRenderedPageBreak/>
+        <w:t xml:space="preserve">    ordre INT DEFAULT 0,</w:t>
+      </w:r>
+    </w:p>
+    <w:p>
+      <w:pPr>
+        <w:spacing w:after="0"/>
+      </w:pPr>
+      <w:r>
+        <w:t xml:space="preserve">    </w:t>
+      </w:r>
+      <w:proofErr w:type="spellStart"/>
+      <w:r>
+        <w:t>data_associacio</w:t>
+      </w:r>
+      <w:proofErr w:type="spellEnd"/>
+      <w:r>
+        <w:t xml:space="preserve"> DATETIME DEFAULT CURRENT_TIMESTAMP,</w:t>
+      </w:r>
+    </w:p>
+    <w:p>
+      <w:pPr>
+        <w:spacing w:after="0"/>
+      </w:pPr>
+      <w:r>
+        <w:t xml:space="preserve">    </w:t>
+      </w:r>
+    </w:p>
+    <w:p>
+      <w:pPr>
+        <w:spacing w:after="0"/>
+      </w:pPr>
+      <w:r>
+        <w:t xml:space="preserve">    UNIQUE KEY </w:t>
+      </w:r>
+      <w:proofErr w:type="spellStart"/>
+      <w:r>
+        <w:t>uk_entrada_categoria</w:t>
+      </w:r>
+      <w:proofErr w:type="spellEnd"/>
+      <w:r>
+        <w:t xml:space="preserve"> (</w:t>
+      </w:r>
+      <w:proofErr w:type="spellStart"/>
+      <w:r>
+        <w:t>entrada_blog_id</w:t>
+      </w:r>
+      <w:proofErr w:type="spellEnd"/>
+      <w:r>
+        <w:t xml:space="preserve">, </w:t>
+      </w:r>
+      <w:proofErr w:type="spellStart"/>
+      <w:r>
+        <w:t>categoria_blog_id</w:t>
+      </w:r>
+      <w:proofErr w:type="spellEnd"/>
+      <w:r>
+        <w:t>),</w:t>
+      </w:r>
+    </w:p>
+    <w:p>
+      <w:pPr>
+        <w:spacing w:after="0"/>
+      </w:pPr>
+      <w:r>
+        <w:t xml:space="preserve">    INDEX </w:t>
+      </w:r>
+      <w:proofErr w:type="spellStart"/>
+      <w:r>
+        <w:t>idx_categoria</w:t>
+      </w:r>
+      <w:proofErr w:type="spellEnd"/>
+      <w:r>
+        <w:t xml:space="preserve"> (</w:t>
+      </w:r>
+      <w:proofErr w:type="spellStart"/>
+      <w:r>
+        <w:t>categoria_blog_id</w:t>
+      </w:r>
+      <w:proofErr w:type="spellEnd"/>
+      <w:r>
+        <w:t>),</w:t>
+      </w:r>
+    </w:p>
+    <w:p>
+      <w:pPr>
+        <w:spacing w:after="0"/>
+      </w:pPr>
+      <w:r>
+        <w:t xml:space="preserve">    INDEX </w:t>
+      </w:r>
+      <w:proofErr w:type="spellStart"/>
+      <w:r>
+        <w:t>idx_ordre</w:t>
+      </w:r>
+      <w:proofErr w:type="spellEnd"/>
+      <w:r>
+        <w:t xml:space="preserve"> (ordre),</w:t>
+      </w:r>
+    </w:p>
+    <w:p>
+      <w:pPr>
+        <w:spacing w:after="0"/>
+      </w:pPr>
+      <w:r>
+        <w:t xml:space="preserve">    FOREIGN KEY (</w:t>
+      </w:r>
+      <w:proofErr w:type="spellStart"/>
+      <w:r>
+        <w:t>entrada_blog_id</w:t>
+      </w:r>
+      <w:proofErr w:type="spellEnd"/>
+      <w:r>
+        <w:t xml:space="preserve">) REFERENCES </w:t>
+      </w:r>
+      <w:proofErr w:type="spellStart"/>
+      <w:r>
+        <w:t>entrades_blog</w:t>
+      </w:r>
+      <w:proofErr w:type="spellEnd"/>
+      <w:r>
+        <w:t>(</w:t>
+      </w:r>
+      <w:proofErr w:type="spellStart"/>
+      <w:r>
+        <w:t>id</w:t>
+      </w:r>
+      <w:proofErr w:type="spellEnd"/>
+      <w:r>
+        <w:t>) ON DELETE CASCADE,</w:t>
+      </w:r>
+    </w:p>
+    <w:p>
+      <w:pPr>
+        <w:spacing w:after="0"/>
+      </w:pPr>
+      <w:r>
+        <w:t xml:space="preserve">    FOREIGN KEY (</w:t>
+      </w:r>
+      <w:proofErr w:type="spellStart"/>
+      <w:r>
+        <w:t>categoria_blog_id</w:t>
+      </w:r>
+      <w:proofErr w:type="spellEnd"/>
+      <w:r>
+        <w:t xml:space="preserve">) REFERENCES </w:t>
+      </w:r>
+      <w:proofErr w:type="spellStart"/>
+      <w:r>
+        <w:t>categories_blog</w:t>
+      </w:r>
+      <w:proofErr w:type="spellEnd"/>
+      <w:r>
+        <w:t>(</w:t>
+      </w:r>
+      <w:proofErr w:type="spellStart"/>
+      <w:r>
+        <w:t>id</w:t>
+      </w:r>
+      <w:proofErr w:type="spellEnd"/>
+      <w:r>
+        <w:t>) ON DELETE CASCADE</w:t>
+      </w:r>
+    </w:p>
+    <w:p>
+      <w:pPr>
+        <w:spacing w:after="0"/>
+      </w:pPr>
+      <w:r>
+        <w:t>) ENGINE=</w:t>
+      </w:r>
+      <w:proofErr w:type="spellStart"/>
+      <w:r>
+        <w:t>InnoDB</w:t>
+      </w:r>
+      <w:proofErr w:type="spellEnd"/>
+      <w:r>
+        <w:t xml:space="preserve"> DEFAULT CHARSET=utf8mb4 COLLATE=utf8mb4_unicode_ci;</w:t>
+      </w:r>
+    </w:p>
+    <w:p>
+      <w:pPr>
+        <w:spacing w:after="0"/>
+      </w:pPr>
+    </w:p>
+    <w:p>
+      <w:pPr>
+        <w:spacing w:after="0"/>
+      </w:pPr>
+      <w:r>
+        <w:t>-- TAULA DE TAGS</w:t>
+      </w:r>
+    </w:p>
+    <w:p>
+      <w:pPr>
+        <w:spacing w:after="0"/>
+      </w:pPr>
+      <w:r>
+        <w:t xml:space="preserve">CREATE TABLE </w:t>
+      </w:r>
+      <w:proofErr w:type="spellStart"/>
+      <w:r>
+        <w:t>tags_blog</w:t>
+      </w:r>
+      <w:proofErr w:type="spellEnd"/>
+      <w:r>
+        <w:t xml:space="preserve"> (</w:t>
+      </w:r>
+    </w:p>
+    <w:p>
+      <w:pPr>
+        <w:spacing w:after="0"/>
+      </w:pPr>
+      <w:r>
+        <w:t xml:space="preserve">    </w:t>
+      </w:r>
+      <w:proofErr w:type="spellStart"/>
+      <w:r>
+        <w:t>id</w:t>
+      </w:r>
+      <w:proofErr w:type="spellEnd"/>
+      <w:r>
+        <w:t xml:space="preserve"> INT PRIMARY KEY AUTO_INCREMENT,</w:t>
+      </w:r>
+    </w:p>
+    <w:p>
+      <w:pPr>
+        <w:spacing w:after="0"/>
+      </w:pPr>
+      <w:r>
+        <w:t xml:space="preserve">    </w:t>
+      </w:r>
+      <w:proofErr w:type="spellStart"/>
+      <w:r>
+        <w:t>slug_base</w:t>
+      </w:r>
+      <w:proofErr w:type="spellEnd"/>
+      <w:r>
+        <w:t xml:space="preserve"> VARCHAR(50) NOT NULL,</w:t>
+      </w:r>
+    </w:p>
+    <w:p>
+      <w:pPr>
+        <w:spacing w:after="0"/>
+      </w:pPr>
+      <w:r>
+        <w:t xml:space="preserve">    </w:t>
+      </w:r>
+      <w:proofErr w:type="spellStart"/>
+      <w:r>
+        <w:t>total_entrades</w:t>
+      </w:r>
+      <w:proofErr w:type="spellEnd"/>
+      <w:r>
+        <w:t xml:space="preserve"> INT DEFAULT 0,</w:t>
+      </w:r>
+    </w:p>
+    <w:p>
+      <w:pPr>
+        <w:spacing w:after="0"/>
+      </w:pPr>
+      <w:r>
+        <w:t xml:space="preserve">    </w:t>
+      </w:r>
+      <w:proofErr w:type="spellStart"/>
+      <w:r>
+        <w:t>data_creacio</w:t>
+      </w:r>
+      <w:proofErr w:type="spellEnd"/>
+      <w:r>
+        <w:t xml:space="preserve"> DATETIME DEFAULT CURRENT_TIMESTAMP,</w:t>
+      </w:r>
+    </w:p>
+    <w:p>
+      <w:pPr>
+        <w:spacing w:after="0"/>
+      </w:pPr>
+      <w:r>
+        <w:t xml:space="preserve">    </w:t>
+      </w:r>
+    </w:p>
+    <w:p>
+      <w:pPr>
+        <w:spacing w:after="0"/>
+      </w:pPr>
+      <w:r>
+        <w:t xml:space="preserve">    UNIQUE KEY </w:t>
+      </w:r>
+      <w:proofErr w:type="spellStart"/>
+      <w:r>
+        <w:t>uk_slug_base</w:t>
+      </w:r>
+      <w:proofErr w:type="spellEnd"/>
+      <w:r>
+        <w:t xml:space="preserve"> (</w:t>
+      </w:r>
+      <w:proofErr w:type="spellStart"/>
+      <w:r>
+        <w:t>slug_base</w:t>
+      </w:r>
+      <w:proofErr w:type="spellEnd"/>
+      <w:r>
+        <w:t>),</w:t>
+      </w:r>
+    </w:p>
+    <w:p>
+      <w:pPr>
+        <w:spacing w:after="0"/>
+      </w:pPr>
+      <w:r>
+        <w:t xml:space="preserve">    INDEX </w:t>
+      </w:r>
+      <w:proofErr w:type="spellStart"/>
+      <w:r>
+        <w:t>idx_slug_base</w:t>
+      </w:r>
+      <w:proofErr w:type="spellEnd"/>
+      <w:r>
+        <w:t xml:space="preserve"> (</w:t>
+      </w:r>
+      <w:proofErr w:type="spellStart"/>
+      <w:r>
+        <w:t>slug_base</w:t>
+      </w:r>
+      <w:proofErr w:type="spellEnd"/>
+      <w:r>
+        <w:t>)</w:t>
+      </w:r>
+    </w:p>
+    <w:p>
+      <w:pPr>
+        <w:spacing w:after="0"/>
+      </w:pPr>
+      <w:r>
+        <w:t>) ENGINE=</w:t>
+      </w:r>
+      <w:proofErr w:type="spellStart"/>
+      <w:r>
+        <w:t>InnoDB</w:t>
+      </w:r>
+      <w:proofErr w:type="spellEnd"/>
+      <w:r>
+        <w:t xml:space="preserve"> DEFAULT CHARSET=utf8mb4 COLLATE=utf8mb4_unicode_ci;</w:t>
+      </w:r>
+    </w:p>
+    <w:p>
+      <w:pPr>
+        <w:spacing w:after="0"/>
+      </w:pPr>
+    </w:p>
+    <w:p>
+      <w:pPr>
+        <w:spacing w:after="0"/>
+      </w:pPr>
+      <w:r>
+        <w:t>-- TAULA DE TRADUCCIONS DE TAGS</w:t>
+      </w:r>
+    </w:p>
+    <w:p>
+      <w:pPr>
+        <w:spacing w:after="0"/>
+      </w:pPr>
+      <w:r>
+        <w:t xml:space="preserve">CREATE TABLE </w:t>
+      </w:r>
+      <w:proofErr w:type="spellStart"/>
+      <w:r>
+        <w:t>tags_traduccions</w:t>
+      </w:r>
+      <w:proofErr w:type="spellEnd"/>
+      <w:r>
+        <w:t xml:space="preserve"> (</w:t>
+      </w:r>
+    </w:p>
+    <w:p>
+      <w:pPr>
+        <w:spacing w:after="0"/>
+      </w:pPr>
+      <w:r>
+        <w:t xml:space="preserve">    </w:t>
+      </w:r>
+      <w:proofErr w:type="spellStart"/>
+      <w:r>
+        <w:t>id</w:t>
+      </w:r>
+      <w:proofErr w:type="spellEnd"/>
+      <w:r>
+        <w:t xml:space="preserve"> INT PRIMARY KEY AUTO_INCREMENT,</w:t>
+      </w:r>
+    </w:p>
+    <w:p>
+      <w:pPr>
+        <w:spacing w:after="0"/>
+      </w:pPr>
+      <w:r>
+        <w:t xml:space="preserve">    </w:t>
+      </w:r>
+      <w:proofErr w:type="spellStart"/>
+      <w:r>
+        <w:t>tag_id</w:t>
+      </w:r>
+      <w:proofErr w:type="spellEnd"/>
+      <w:r>
+        <w:t xml:space="preserve"> INT NOT NULL,</w:t>
+      </w:r>
+    </w:p>
+    <w:p>
+      <w:pPr>
+        <w:spacing w:after="0"/>
+      </w:pPr>
+      <w:r>
+        <w:t xml:space="preserve">    </w:t>
+      </w:r>
+      <w:proofErr w:type="spellStart"/>
+      <w:r>
+        <w:t>idioma_codi</w:t>
+      </w:r>
+      <w:proofErr w:type="spellEnd"/>
+      <w:r>
+        <w:t xml:space="preserve"> VARCHAR(5) NOT NULL,</w:t>
+      </w:r>
+    </w:p>
+    <w:p>
+      <w:pPr>
+        <w:spacing w:after="0"/>
+      </w:pPr>
+      <w:r>
+        <w:t xml:space="preserve">    nom VARCHAR(50) NOT NULL,</w:t>
+      </w:r>
+    </w:p>
+    <w:p>
+      <w:pPr>
+        <w:spacing w:after="0"/>
+      </w:pPr>
+      <w:r>
+        <w:t xml:space="preserve">    </w:t>
+      </w:r>
+      <w:proofErr w:type="spellStart"/>
+      <w:r>
+        <w:t>slug</w:t>
+      </w:r>
+      <w:proofErr w:type="spellEnd"/>
+      <w:r>
+        <w:t xml:space="preserve"> VARCHAR(50) NOT NULL,</w:t>
+      </w:r>
+    </w:p>
+    <w:p>
+      <w:pPr>
+        <w:spacing w:after="0"/>
+      </w:pPr>
+      <w:r>
+        <w:t xml:space="preserve">    </w:t>
+      </w:r>
+      <w:proofErr w:type="spellStart"/>
+      <w:r>
+        <w:t>descripcio</w:t>
+      </w:r>
+      <w:proofErr w:type="spellEnd"/>
+      <w:r>
+        <w:t xml:space="preserve"> TEXT,</w:t>
+      </w:r>
+    </w:p>
+    <w:p>
+      <w:pPr>
+        <w:spacing w:after="0"/>
+      </w:pPr>
+      <w:r>
+        <w:t xml:space="preserve">    </w:t>
+      </w:r>
+    </w:p>
+    <w:p>
+      <w:pPr>
+        <w:spacing w:after="0"/>
+      </w:pPr>
+      <w:r>
+        <w:t xml:space="preserve">    UNIQUE KEY </w:t>
+      </w:r>
+      <w:proofErr w:type="spellStart"/>
+      <w:r>
+        <w:t>uk_tag_idioma</w:t>
+      </w:r>
+      <w:proofErr w:type="spellEnd"/>
+      <w:r>
+        <w:t xml:space="preserve"> (</w:t>
+      </w:r>
+      <w:proofErr w:type="spellStart"/>
+      <w:r>
+        <w:t>tag_id</w:t>
+      </w:r>
+      <w:proofErr w:type="spellEnd"/>
+      <w:r>
+        <w:t xml:space="preserve">, </w:t>
+      </w:r>
+      <w:proofErr w:type="spellStart"/>
+      <w:r>
+        <w:t>idioma_codi</w:t>
+      </w:r>
+      <w:proofErr w:type="spellEnd"/>
+      <w:r>
+        <w:t>),</w:t>
+      </w:r>
+    </w:p>
+    <w:p>
+      <w:pPr>
+        <w:spacing w:after="0"/>
+      </w:pPr>
+      <w:r>
+        <w:t xml:space="preserve">    UNIQUE KEY </w:t>
+      </w:r>
+      <w:proofErr w:type="spellStart"/>
+      <w:r>
+        <w:t>uk_slug_idioma</w:t>
+      </w:r>
+      <w:proofErr w:type="spellEnd"/>
+      <w:r>
+        <w:t xml:space="preserve"> (</w:t>
+      </w:r>
+      <w:proofErr w:type="spellStart"/>
+      <w:r>
+        <w:t>slug</w:t>
+      </w:r>
+      <w:proofErr w:type="spellEnd"/>
+      <w:r>
+        <w:t xml:space="preserve">, </w:t>
+      </w:r>
+      <w:proofErr w:type="spellStart"/>
+      <w:r>
+        <w:t>idioma_codi</w:t>
+      </w:r>
+      <w:proofErr w:type="spellEnd"/>
+      <w:r>
+        <w:t>),</w:t>
+      </w:r>
+    </w:p>
+    <w:p>
+      <w:pPr>
+        <w:spacing w:after="0"/>
+      </w:pPr>
+      <w:r>
+        <w:t xml:space="preserve">    INDEX </w:t>
+      </w:r>
+      <w:proofErr w:type="spellStart"/>
+      <w:r>
+        <w:t>idx_nom</w:t>
+      </w:r>
+      <w:proofErr w:type="spellEnd"/>
+      <w:r>
+        <w:t xml:space="preserve"> (nom),</w:t>
+      </w:r>
+    </w:p>
+    <w:p>
+      <w:pPr>
+        <w:spacing w:after="0"/>
+      </w:pPr>
+      <w:r>
+        <w:t xml:space="preserve">    INDEX </w:t>
+      </w:r>
+      <w:proofErr w:type="spellStart"/>
+      <w:r>
+        <w:t>idx_idioma</w:t>
+      </w:r>
+      <w:proofErr w:type="spellEnd"/>
+      <w:r>
+        <w:t xml:space="preserve"> (</w:t>
+      </w:r>
+      <w:proofErr w:type="spellStart"/>
+      <w:r>
+        <w:t>idioma_codi</w:t>
+      </w:r>
+      <w:proofErr w:type="spellEnd"/>
+      <w:r>
+        <w:t>),</w:t>
+      </w:r>
+    </w:p>
+    <w:p>
+      <w:pPr>
+        <w:spacing w:after="0"/>
+      </w:pPr>
+      <w:r>
+        <w:t xml:space="preserve">    FOREIGN KEY (</w:t>
+      </w:r>
+      <w:proofErr w:type="spellStart"/>
+      <w:r>
+        <w:t>tag_id</w:t>
+      </w:r>
+      <w:proofErr w:type="spellEnd"/>
+      <w:r>
+        <w:t xml:space="preserve">) REFERENCES </w:t>
+      </w:r>
+      <w:proofErr w:type="spellStart"/>
+      <w:r>
+        <w:t>tags_blog</w:t>
+      </w:r>
+      <w:proofErr w:type="spellEnd"/>
+      <w:r>
+        <w:t>(</w:t>
+      </w:r>
+      <w:proofErr w:type="spellStart"/>
+      <w:r>
+        <w:t>id</w:t>
+      </w:r>
+      <w:proofErr w:type="spellEnd"/>
+      <w:r>
+        <w:t>) ON DELETE CASCADE,</w:t>
+      </w:r>
+    </w:p>
+    <w:p>
+      <w:pPr>
+        <w:spacing w:after="0"/>
+      </w:pPr>
+      <w:r>
+        <w:t xml:space="preserve">    FOREIGN KEY (</w:t>
+      </w:r>
+      <w:proofErr w:type="spellStart"/>
+      <w:r>
+        <w:t>idioma_codi</w:t>
+      </w:r>
+      <w:proofErr w:type="spellEnd"/>
+      <w:r>
+        <w:t>) REFERENCES idiomes(codi) ON DELETE CASCADE</w:t>
+      </w:r>
+    </w:p>
+    <w:p>
+      <w:pPr>
+        <w:spacing w:after="0"/>
+      </w:pPr>
+      <w:r>
+        <w:t>) ENGINE=</w:t>
+      </w:r>
+      <w:proofErr w:type="spellStart"/>
+      <w:r>
+        <w:t>InnoDB</w:t>
+      </w:r>
+      <w:proofErr w:type="spellEnd"/>
+      <w:r>
+        <w:t xml:space="preserve"> DEFAULT CHARSET=utf8mb4 COLLATE=utf8mb4_unicode_ci;</w:t>
+      </w:r>
+    </w:p>
+    <w:p>
+      <w:pPr>
+        <w:spacing w:after="0"/>
+      </w:pPr>
+    </w:p>
+    <w:p>
+      <w:pPr>
+        <w:spacing w:after="0"/>
+      </w:pPr>
+      <w:r>
+        <w:t>-- TAULA DE RELACIÓ ENTRADA-TAG</w:t>
+      </w:r>
+    </w:p>
+    <w:p>
+      <w:pPr>
+        <w:spacing w:after="0"/>
+      </w:pPr>
+      <w:r>
+        <w:t xml:space="preserve">CREATE TABLE </w:t>
+      </w:r>
+      <w:proofErr w:type="spellStart"/>
+      <w:r>
+        <w:t>entrades_tags</w:t>
+      </w:r>
+      <w:proofErr w:type="spellEnd"/>
+      <w:r>
+        <w:t xml:space="preserve"> (</w:t>
+      </w:r>
+    </w:p>
+    <w:p>
+      <w:pPr>
+        <w:spacing w:after="0"/>
+      </w:pPr>
+      <w:r>
+        <w:t xml:space="preserve">    </w:t>
+      </w:r>
+      <w:proofErr w:type="spellStart"/>
+      <w:r>
+        <w:t>entrada_blog_id</w:t>
+      </w:r>
+      <w:proofErr w:type="spellEnd"/>
+      <w:r>
+        <w:t xml:space="preserve"> INT NOT NULL,</w:t>
+      </w:r>
+    </w:p>
+    <w:p>
+      <w:pPr>
+        <w:spacing w:after="0"/>
+      </w:pPr>
+      <w:r>
+        <w:t xml:space="preserve">    </w:t>
+      </w:r>
+      <w:proofErr w:type="spellStart"/>
+      <w:r>
+        <w:t>tag_blog_id</w:t>
+      </w:r>
+      <w:proofErr w:type="spellEnd"/>
+      <w:r>
+        <w:t xml:space="preserve"> INT NOT NULL,</w:t>
+      </w:r>
+    </w:p>
+    <w:p>
+      <w:pPr>
+        <w:spacing w:after="0"/>
+      </w:pPr>
+      <w:r>
+        <w:t xml:space="preserve">    </w:t>
+      </w:r>
+      <w:proofErr w:type="spellStart"/>
+      <w:r>
+        <w:t>data_associacio</w:t>
+      </w:r>
+      <w:proofErr w:type="spellEnd"/>
+      <w:r>
+        <w:t xml:space="preserve"> DATETIME DEFAULT CURRENT_TIMESTAMP,</w:t>
+      </w:r>
+    </w:p>
+    <w:p>
+      <w:pPr>
+        <w:spacing w:after="0"/>
+      </w:pPr>
+      <w:r>
+        <w:t xml:space="preserve">    </w:t>
+      </w:r>
+    </w:p>
+    <w:p>
+      <w:pPr>
+        <w:spacing w:after="0"/>
+      </w:pPr>
+      <w:r>
+        <w:t xml:space="preserve">    PRIMARY KEY (</w:t>
+      </w:r>
+      <w:proofErr w:type="spellStart"/>
+      <w:r>
+        <w:t>entrada_blog_id</w:t>
+      </w:r>
+      <w:proofErr w:type="spellEnd"/>
+      <w:r>
+        <w:t xml:space="preserve">, </w:t>
+      </w:r>
+      <w:proofErr w:type="spellStart"/>
+      <w:r>
+        <w:t>tag_blog_id</w:t>
+      </w:r>
+      <w:proofErr w:type="spellEnd"/>
+      <w:r>
+        <w:t>),</w:t>
+      </w:r>
+    </w:p>
+    <w:p>
+      <w:pPr>
+        <w:spacing w:after="0"/>
+      </w:pPr>
+      <w:r>
+        <w:t xml:space="preserve">    INDEX </w:t>
+      </w:r>
+      <w:proofErr w:type="spellStart"/>
+      <w:r>
+        <w:t>idx_tag</w:t>
+      </w:r>
+      <w:proofErr w:type="spellEnd"/>
+      <w:r>
+        <w:t xml:space="preserve"> (</w:t>
+      </w:r>
+      <w:proofErr w:type="spellStart"/>
+      <w:r>
+        <w:t>tag_blog_id</w:t>
+      </w:r>
+      <w:proofErr w:type="spellEnd"/>
+      <w:r>
+        <w:t>),</w:t>
+      </w:r>
+    </w:p>
+    <w:p>
+      <w:pPr>
+        <w:spacing w:after="0"/>
+      </w:pPr>
+      <w:r>
+        <w:t xml:space="preserve">    FOREIGN KEY (</w:t>
+      </w:r>
+      <w:proofErr w:type="spellStart"/>
+      <w:r>
+        <w:t>entrada_blog_id</w:t>
+      </w:r>
+      <w:proofErr w:type="spellEnd"/>
+      <w:r>
+        <w:t xml:space="preserve">) REFERENCES </w:t>
+      </w:r>
+      <w:proofErr w:type="spellStart"/>
+      <w:r>
+        <w:t>entrades_blog</w:t>
+      </w:r>
+      <w:proofErr w:type="spellEnd"/>
+      <w:r>
+        <w:t>(</w:t>
+      </w:r>
+      <w:proofErr w:type="spellStart"/>
+      <w:r>
+        <w:t>id</w:t>
+      </w:r>
+      <w:proofErr w:type="spellEnd"/>
+      <w:r>
+        <w:t>) ON DELETE CASCADE,</w:t>
+      </w:r>
+    </w:p>
+    <w:p>
+      <w:pPr>
+        <w:spacing w:after="0"/>
+      </w:pPr>
+      <w:r>
+        <w:t xml:space="preserve">    FOREIGN KEY (</w:t>
+      </w:r>
+      <w:proofErr w:type="spellStart"/>
+      <w:r>
+        <w:t>tag_blog_id</w:t>
+      </w:r>
+      <w:proofErr w:type="spellEnd"/>
+      <w:r>
+        <w:t xml:space="preserve">) REFERENCES </w:t>
+      </w:r>
+      <w:proofErr w:type="spellStart"/>
+      <w:r>
+        <w:t>tags_blog</w:t>
+      </w:r>
+      <w:proofErr w:type="spellEnd"/>
+      <w:r>
+        <w:t>(</w:t>
+      </w:r>
+      <w:proofErr w:type="spellStart"/>
+      <w:r>
+        <w:t>id</w:t>
+      </w:r>
+      <w:proofErr w:type="spellEnd"/>
+      <w:r>
+        <w:t>) ON DELETE CASCADE</w:t>
+      </w:r>
+    </w:p>
+    <w:p>
+      <w:pPr>
+        <w:spacing w:after="0"/>
+      </w:pPr>
+      <w:r>
+        <w:lastRenderedPageBreak/>
+        <w:t>) ENGINE=</w:t>
+      </w:r>
+      <w:proofErr w:type="spellStart"/>
+      <w:r>
+        <w:t>InnoDB</w:t>
+      </w:r>
+      <w:proofErr w:type="spellEnd"/>
+      <w:r>
+        <w:t xml:space="preserve"> DEFAULT CHARSET=utf8mb4 COLLATE=utf8mb4_unicode_ci;</w:t>
+      </w:r>
+    </w:p>
+    <w:p>
+      <w:pPr>
+        <w:spacing w:after="0"/>
+      </w:pPr>
+    </w:p>
+    <w:p>
+      <w:pPr>
+        <w:spacing w:after="0"/>
+      </w:pPr>
+      <w:r>
+        <w:t>-- TAULA DE COMENTARIS</w:t>
+      </w:r>
+    </w:p>
+    <w:p>
+      <w:pPr>
+        <w:spacing w:after="0"/>
+      </w:pPr>
+      <w:r>
+        <w:t xml:space="preserve">CREATE TABLE </w:t>
+      </w:r>
+      <w:proofErr w:type="spellStart"/>
+      <w:r>
+        <w:t>comentaris_blog</w:t>
+      </w:r>
+      <w:proofErr w:type="spellEnd"/>
+      <w:r>
+        <w:t xml:space="preserve"> (</w:t>
+      </w:r>
+    </w:p>
+    <w:p>
+      <w:pPr>
+        <w:spacing w:after="0"/>
+      </w:pPr>
+      <w:r>
+        <w:t xml:space="preserve">    </w:t>
+      </w:r>
+      <w:proofErr w:type="spellStart"/>
+      <w:r>
+        <w:t>id</w:t>
+      </w:r>
+      <w:proofErr w:type="spellEnd"/>
+      <w:r>
+        <w:t xml:space="preserve"> INT PRIMARY KEY AUTO_INCREMENT,</w:t>
+      </w:r>
+    </w:p>
+    <w:p>
+      <w:pPr>
+        <w:spacing w:after="0"/>
+      </w:pPr>
+      <w:r>
+        <w:t xml:space="preserve">    </w:t>
+      </w:r>
+      <w:proofErr w:type="spellStart"/>
+      <w:r>
+        <w:t>uuid</w:t>
+      </w:r>
+      <w:proofErr w:type="spellEnd"/>
+      <w:r>
+        <w:t xml:space="preserve"> VARCHAR(36) UNIQUE NOT NULL DEFAULT (UUID()),</w:t>
+      </w:r>
+    </w:p>
+    <w:p>
+      <w:pPr>
+        <w:spacing w:after="0"/>
+      </w:pPr>
+      <w:r>
+        <w:t xml:space="preserve">    </w:t>
+      </w:r>
+    </w:p>
+    <w:p>
+      <w:pPr>
+        <w:spacing w:after="0"/>
+      </w:pPr>
+      <w:r>
+        <w:t xml:space="preserve">    -- RELACIONS</w:t>
+      </w:r>
+    </w:p>
+    <w:p>
+      <w:pPr>
+        <w:spacing w:after="0"/>
+      </w:pPr>
+      <w:r>
+        <w:t xml:space="preserve">    </w:t>
+      </w:r>
+      <w:proofErr w:type="spellStart"/>
+      <w:r>
+        <w:t>entrada_blog_id</w:t>
+      </w:r>
+      <w:proofErr w:type="spellEnd"/>
+      <w:r>
+        <w:t xml:space="preserve"> INT NOT NULL,</w:t>
+      </w:r>
+    </w:p>
+    <w:p>
+      <w:pPr>
+        <w:spacing w:after="0"/>
+      </w:pPr>
+      <w:r>
+        <w:t xml:space="preserve">    </w:t>
+      </w:r>
+      <w:proofErr w:type="spellStart"/>
+      <w:r>
+        <w:t>usuari_id</w:t>
+      </w:r>
+      <w:proofErr w:type="spellEnd"/>
+      <w:r>
+        <w:t xml:space="preserve"> INT NULL,</w:t>
+      </w:r>
+    </w:p>
+    <w:p>
+      <w:pPr>
+        <w:spacing w:after="0"/>
+      </w:pPr>
+      <w:r>
+        <w:t xml:space="preserve">    </w:t>
+      </w:r>
+      <w:proofErr w:type="spellStart"/>
+      <w:r>
+        <w:t>comentari_pare_id</w:t>
+      </w:r>
+      <w:proofErr w:type="spellEnd"/>
+      <w:r>
+        <w:t xml:space="preserve"> INT NULL,</w:t>
+      </w:r>
+    </w:p>
+    <w:p>
+      <w:pPr>
+        <w:spacing w:after="0"/>
+      </w:pPr>
+      <w:r>
+        <w:t xml:space="preserve">    </w:t>
+      </w:r>
+      <w:proofErr w:type="spellStart"/>
+      <w:r>
+        <w:t>idioma_codi</w:t>
+      </w:r>
+      <w:proofErr w:type="spellEnd"/>
+      <w:r>
+        <w:t xml:space="preserve"> VARCHAR(5) NOT NULL DEFAULT 'ca',</w:t>
+      </w:r>
+    </w:p>
+    <w:p>
+      <w:pPr>
+        <w:spacing w:after="0"/>
+      </w:pPr>
+      <w:r>
+        <w:t xml:space="preserve">    </w:t>
+      </w:r>
+    </w:p>
+    <w:p>
+      <w:pPr>
+        <w:spacing w:after="0"/>
+      </w:pPr>
+      <w:r>
+        <w:t xml:space="preserve">    -- CONTINGUT</w:t>
+      </w:r>
+    </w:p>
+    <w:p>
+      <w:pPr>
+        <w:spacing w:after="0"/>
+      </w:pPr>
+      <w:r>
+        <w:t xml:space="preserve">    contingut TEXT NOT NULL,</w:t>
+      </w:r>
+    </w:p>
+    <w:p>
+      <w:pPr>
+        <w:spacing w:after="0"/>
+      </w:pPr>
+      <w:r>
+        <w:t xml:space="preserve">    </w:t>
+      </w:r>
+      <w:proofErr w:type="spellStart"/>
+      <w:r>
+        <w:t>contingut_traduit</w:t>
+      </w:r>
+      <w:proofErr w:type="spellEnd"/>
+      <w:r>
+        <w:t xml:space="preserve"> JSON,</w:t>
+      </w:r>
+    </w:p>
+    <w:p>
+      <w:pPr>
+        <w:spacing w:after="0"/>
+      </w:pPr>
+      <w:r>
+        <w:t xml:space="preserve">    </w:t>
+      </w:r>
+    </w:p>
+    <w:p>
+      <w:pPr>
+        <w:spacing w:after="0"/>
+      </w:pPr>
+      <w:r>
+        <w:t xml:space="preserve">    -- INFORMACIÓ USUARI</w:t>
+      </w:r>
+    </w:p>
+    <w:p>
+      <w:pPr>
+        <w:spacing w:after="0"/>
+      </w:pPr>
+      <w:r>
+        <w:t xml:space="preserve">    </w:t>
+      </w:r>
+      <w:proofErr w:type="spellStart"/>
+      <w:r>
+        <w:t>nom_usuari</w:t>
+      </w:r>
+      <w:proofErr w:type="spellEnd"/>
+      <w:r>
+        <w:t xml:space="preserve"> VARCHAR(100),</w:t>
+      </w:r>
+    </w:p>
+    <w:p>
+      <w:pPr>
+        <w:spacing w:after="0"/>
+      </w:pPr>
+      <w:r>
+        <w:t xml:space="preserve">    </w:t>
+      </w:r>
+      <w:proofErr w:type="spellStart"/>
+      <w:r>
+        <w:t>email_usuari</w:t>
+      </w:r>
+      <w:proofErr w:type="spellEnd"/>
+      <w:r>
+        <w:t xml:space="preserve"> VARCHAR(191), -- 191 per possible índex</w:t>
+      </w:r>
+    </w:p>
+    <w:p>
+      <w:pPr>
+        <w:spacing w:after="0"/>
+      </w:pPr>
+      <w:r>
+        <w:t xml:space="preserve">    </w:t>
+      </w:r>
+      <w:proofErr w:type="spellStart"/>
+      <w:r>
+        <w:t>web_usuari</w:t>
+      </w:r>
+      <w:proofErr w:type="spellEnd"/>
+      <w:r>
+        <w:t xml:space="preserve"> VARCHAR(500),</w:t>
+      </w:r>
+    </w:p>
+    <w:p>
+      <w:pPr>
+        <w:spacing w:after="0"/>
+      </w:pPr>
+      <w:r>
+        <w:t xml:space="preserve">    </w:t>
+      </w:r>
+      <w:proofErr w:type="spellStart"/>
+      <w:r>
+        <w:t>ip_address</w:t>
+      </w:r>
+      <w:proofErr w:type="spellEnd"/>
+      <w:r>
+        <w:t xml:space="preserve"> VARCHAR(45),</w:t>
+      </w:r>
+    </w:p>
+    <w:p>
+      <w:pPr>
+        <w:spacing w:after="0"/>
+      </w:pPr>
+      <w:r>
+        <w:t xml:space="preserve">    </w:t>
+      </w:r>
+      <w:proofErr w:type="spellStart"/>
+      <w:r>
+        <w:t>agent_usuari</w:t>
+      </w:r>
+      <w:proofErr w:type="spellEnd"/>
+      <w:r>
+        <w:t xml:space="preserve"> TEXT,</w:t>
+      </w:r>
+    </w:p>
+    <w:p>
+      <w:pPr>
+        <w:spacing w:after="0"/>
+      </w:pPr>
+      <w:r>
+        <w:t xml:space="preserve">    </w:t>
+      </w:r>
+    </w:p>
+    <w:p>
+      <w:pPr>
+        <w:spacing w:after="0"/>
+      </w:pPr>
+      <w:r>
+        <w:t xml:space="preserve">    -- MODERACIÓ</w:t>
+      </w:r>
+    </w:p>
+    <w:p>
+      <w:pPr>
+        <w:spacing w:after="0"/>
+      </w:pPr>
+      <w:r>
+        <w:t xml:space="preserve">    estat ENUM('pendent', 'aprovar', 'publicat', 'eliminat', '</w:t>
+      </w:r>
+      <w:proofErr w:type="spellStart"/>
+      <w:r>
+        <w:t>spam</w:t>
+      </w:r>
+      <w:proofErr w:type="spellEnd"/>
+      <w:r>
+        <w:t>') DEFAULT 'pendent',</w:t>
+      </w:r>
+    </w:p>
+    <w:p>
+      <w:pPr>
+        <w:spacing w:after="0"/>
+      </w:pPr>
+      <w:r>
+        <w:t xml:space="preserve">    </w:t>
+      </w:r>
+      <w:proofErr w:type="spellStart"/>
+      <w:r>
+        <w:t>data_aprovacio</w:t>
+      </w:r>
+      <w:proofErr w:type="spellEnd"/>
+      <w:r>
+        <w:t xml:space="preserve"> DATETIME NULL,</w:t>
+      </w:r>
+    </w:p>
+    <w:p>
+      <w:pPr>
+        <w:spacing w:after="0"/>
+      </w:pPr>
+      <w:r>
+        <w:t xml:space="preserve">    </w:t>
+      </w:r>
+      <w:proofErr w:type="spellStart"/>
+      <w:r>
+        <w:t>usuari_aprovacio</w:t>
+      </w:r>
+      <w:proofErr w:type="spellEnd"/>
+      <w:r>
+        <w:t xml:space="preserve"> INT NULL,</w:t>
+      </w:r>
+    </w:p>
+    <w:p>
+      <w:pPr>
+        <w:spacing w:after="0"/>
+      </w:pPr>
+      <w:r>
+        <w:t xml:space="preserve">    </w:t>
+      </w:r>
+      <w:proofErr w:type="spellStart"/>
+      <w:r>
+        <w:t>flags</w:t>
+      </w:r>
+      <w:proofErr w:type="spellEnd"/>
+      <w:r>
+        <w:t xml:space="preserve"> JSON,</w:t>
+      </w:r>
+    </w:p>
+    <w:p>
+      <w:pPr>
+        <w:spacing w:after="0"/>
+      </w:pPr>
+      <w:r>
+        <w:t xml:space="preserve">    </w:t>
+      </w:r>
+    </w:p>
+    <w:p>
+      <w:pPr>
+        <w:spacing w:after="0"/>
+      </w:pPr>
+      <w:r>
+        <w:t xml:space="preserve">    -- INTERACCIÓ</w:t>
+      </w:r>
+    </w:p>
+    <w:p>
+      <w:pPr>
+        <w:spacing w:after="0"/>
+      </w:pPr>
+      <w:r>
+        <w:t xml:space="preserve">    </w:t>
+      </w:r>
+      <w:proofErr w:type="spellStart"/>
+      <w:r>
+        <w:t>likes</w:t>
+      </w:r>
+      <w:proofErr w:type="spellEnd"/>
+      <w:r>
+        <w:t xml:space="preserve"> INT DEFAULT 0,</w:t>
+      </w:r>
+    </w:p>
+    <w:p>
+      <w:pPr>
+        <w:spacing w:after="0"/>
+      </w:pPr>
+      <w:r>
+        <w:t xml:space="preserve">    </w:t>
+      </w:r>
+      <w:proofErr w:type="spellStart"/>
+      <w:r>
+        <w:t>dislikes</w:t>
+      </w:r>
+      <w:proofErr w:type="spellEnd"/>
+      <w:r>
+        <w:t xml:space="preserve"> INT DEFAULT 0,</w:t>
+      </w:r>
+    </w:p>
+    <w:p>
+      <w:pPr>
+        <w:spacing w:after="0"/>
+      </w:pPr>
+      <w:r>
+        <w:t xml:space="preserve">    </w:t>
+      </w:r>
+    </w:p>
+    <w:p>
+      <w:pPr>
+        <w:spacing w:after="0"/>
+      </w:pPr>
+      <w:r>
+        <w:t xml:space="preserve">    -- AUDITORIA</w:t>
+      </w:r>
+    </w:p>
+    <w:p>
+      <w:pPr>
+        <w:spacing w:after="0"/>
+      </w:pPr>
+      <w:r>
+        <w:t xml:space="preserve">    </w:t>
+      </w:r>
+      <w:proofErr w:type="spellStart"/>
+      <w:r>
+        <w:t>data_creacio</w:t>
+      </w:r>
+      <w:proofErr w:type="spellEnd"/>
+      <w:r>
+        <w:t xml:space="preserve"> DATETIME DEFAULT CURRENT_TIMESTAMP,</w:t>
+      </w:r>
+    </w:p>
+    <w:p>
+      <w:pPr>
+        <w:spacing w:after="0"/>
+      </w:pPr>
+      <w:r>
+        <w:t xml:space="preserve">    </w:t>
+      </w:r>
+      <w:proofErr w:type="spellStart"/>
+      <w:r>
+        <w:t>data_actualitzacio</w:t>
+      </w:r>
+      <w:proofErr w:type="spellEnd"/>
+      <w:r>
+        <w:t xml:space="preserve"> DATETIME DEFAULT CURRENT_TIMESTAMP ON UPDATE CURRENT_TIMESTAMP,</w:t>
+      </w:r>
+    </w:p>
+    <w:p>
+      <w:pPr>
+        <w:spacing w:after="0"/>
+      </w:pPr>
+      <w:r>
+        <w:t xml:space="preserve">    </w:t>
+      </w:r>
+    </w:p>
+    <w:p>
+      <w:pPr>
+        <w:spacing w:after="0"/>
+      </w:pPr>
+      <w:r>
+        <w:t xml:space="preserve">    INDEX </w:t>
+      </w:r>
+      <w:proofErr w:type="spellStart"/>
+      <w:r>
+        <w:t>idx_entrada</w:t>
+      </w:r>
+      <w:proofErr w:type="spellEnd"/>
+      <w:r>
+        <w:t xml:space="preserve"> (</w:t>
+      </w:r>
+      <w:proofErr w:type="spellStart"/>
+      <w:r>
+        <w:t>entrada_blog_id</w:t>
+      </w:r>
+      <w:proofErr w:type="spellEnd"/>
+      <w:r>
+        <w:t>),</w:t>
+      </w:r>
+    </w:p>
+    <w:p>
+      <w:pPr>
+        <w:spacing w:after="0"/>
+      </w:pPr>
+      <w:r>
+        <w:t xml:space="preserve">    INDEX </w:t>
+      </w:r>
+      <w:proofErr w:type="spellStart"/>
+      <w:r>
+        <w:t>idx_usuari</w:t>
+      </w:r>
+      <w:proofErr w:type="spellEnd"/>
+      <w:r>
+        <w:t xml:space="preserve"> (</w:t>
+      </w:r>
+      <w:proofErr w:type="spellStart"/>
+      <w:r>
+        <w:t>usuari_id</w:t>
+      </w:r>
+      <w:proofErr w:type="spellEnd"/>
+      <w:r>
+        <w:t>),</w:t>
+      </w:r>
+    </w:p>
+    <w:p>
+      <w:pPr>
+        <w:spacing w:after="0"/>
+      </w:pPr>
+      <w:r>
+        <w:t xml:space="preserve">    INDEX </w:t>
+      </w:r>
+      <w:proofErr w:type="spellStart"/>
+      <w:r>
+        <w:t>idx_pare</w:t>
+      </w:r>
+      <w:proofErr w:type="spellEnd"/>
+      <w:r>
+        <w:t xml:space="preserve"> (</w:t>
+      </w:r>
+      <w:proofErr w:type="spellStart"/>
+      <w:r>
+        <w:t>comentari_pare_id</w:t>
+      </w:r>
+      <w:proofErr w:type="spellEnd"/>
+      <w:r>
+        <w:t>),</w:t>
+      </w:r>
+    </w:p>
+    <w:p>
+      <w:pPr>
+        <w:spacing w:after="0"/>
+      </w:pPr>
+      <w:r>
+        <w:t xml:space="preserve">    INDEX </w:t>
+      </w:r>
+      <w:proofErr w:type="spellStart"/>
+      <w:r>
+        <w:t>idx_estat</w:t>
+      </w:r>
+      <w:proofErr w:type="spellEnd"/>
+      <w:r>
+        <w:t xml:space="preserve"> (estat),</w:t>
+      </w:r>
+    </w:p>
+    <w:p>
+      <w:pPr>
+        <w:spacing w:after="0"/>
+      </w:pPr>
+      <w:r>
+        <w:t xml:space="preserve">    INDEX </w:t>
+      </w:r>
+      <w:proofErr w:type="spellStart"/>
+      <w:r>
+        <w:t>idx_idioma</w:t>
+      </w:r>
+      <w:proofErr w:type="spellEnd"/>
+      <w:r>
+        <w:t xml:space="preserve"> (</w:t>
+      </w:r>
+      <w:proofErr w:type="spellStart"/>
+      <w:r>
+        <w:t>idioma_codi</w:t>
+      </w:r>
+      <w:proofErr w:type="spellEnd"/>
+      <w:r>
+        <w:t>),</w:t>
+      </w:r>
+    </w:p>
+    <w:p>
+      <w:pPr>
+        <w:spacing w:after="0"/>
+      </w:pPr>
+      <w:r>
+        <w:t xml:space="preserve">    INDEX </w:t>
+      </w:r>
+      <w:proofErr w:type="spellStart"/>
+      <w:r>
+        <w:t>idx_data_creacio</w:t>
+      </w:r>
+      <w:proofErr w:type="spellEnd"/>
+      <w:r>
+        <w:t xml:space="preserve"> (</w:t>
+      </w:r>
+      <w:proofErr w:type="spellStart"/>
+      <w:r>
+        <w:t>data_creacio</w:t>
+      </w:r>
+      <w:proofErr w:type="spellEnd"/>
+      <w:r>
+        <w:t>),</w:t>
+      </w:r>
+    </w:p>
+    <w:p>
+      <w:pPr>
+        <w:spacing w:after="0"/>
+      </w:pPr>
+      <w:r>
+        <w:t xml:space="preserve">    INDEX </w:t>
+      </w:r>
+      <w:proofErr w:type="spellStart"/>
+      <w:r>
+        <w:t>idx_email</w:t>
+      </w:r>
+      <w:proofErr w:type="spellEnd"/>
+      <w:r>
+        <w:t xml:space="preserve"> (</w:t>
+      </w:r>
+      <w:proofErr w:type="spellStart"/>
+      <w:r>
+        <w:t>email_usuari</w:t>
+      </w:r>
+      <w:proofErr w:type="spellEnd"/>
+      <w:r>
+        <w:t>),</w:t>
+      </w:r>
+    </w:p>
+    <w:p>
+      <w:pPr>
+        <w:spacing w:after="0"/>
+      </w:pPr>
+      <w:r>
+        <w:t xml:space="preserve">    FOREIGN KEY (</w:t>
+      </w:r>
+      <w:proofErr w:type="spellStart"/>
+      <w:r>
+        <w:t>entrada_blog_id</w:t>
+      </w:r>
+      <w:proofErr w:type="spellEnd"/>
+      <w:r>
+        <w:t xml:space="preserve">) REFERENCES </w:t>
+      </w:r>
+      <w:proofErr w:type="spellStart"/>
+      <w:r>
+        <w:t>entrades_blog</w:t>
+      </w:r>
+      <w:proofErr w:type="spellEnd"/>
+      <w:r>
+        <w:t>(</w:t>
+      </w:r>
+      <w:proofErr w:type="spellStart"/>
+      <w:r>
+        <w:t>id</w:t>
+      </w:r>
+      <w:proofErr w:type="spellEnd"/>
+      <w:r>
+        <w:t>) ON DELETE CASCADE,</w:t>
+      </w:r>
+    </w:p>
+    <w:p>
+      <w:pPr>
+        <w:spacing w:after="0"/>
+      </w:pPr>
+      <w:r>
+        <w:t xml:space="preserve">    FOREIGN KEY (</w:t>
+      </w:r>
+      <w:proofErr w:type="spellStart"/>
+      <w:r>
+        <w:t>usuari_id</w:t>
+      </w:r>
+      <w:proofErr w:type="spellEnd"/>
+      <w:r>
+        <w:t xml:space="preserve">) REFERENCES </w:t>
+      </w:r>
+      <w:proofErr w:type="spellStart"/>
+      <w:r>
+        <w:t>usuaris_blog</w:t>
+      </w:r>
+      <w:proofErr w:type="spellEnd"/>
+      <w:r>
+        <w:t>(</w:t>
+      </w:r>
+      <w:proofErr w:type="spellStart"/>
+      <w:r>
+        <w:t>id</w:t>
+      </w:r>
+      <w:proofErr w:type="spellEnd"/>
+      <w:r>
+        <w:t>) ON DELETE CASCADE,</w:t>
+      </w:r>
+    </w:p>
+    <w:p>
+      <w:pPr>
+        <w:spacing w:after="0"/>
+      </w:pPr>
+      <w:r>
+        <w:lastRenderedPageBreak/>
+        <w:t xml:space="preserve">    FOREIGN KEY (</w:t>
+      </w:r>
+      <w:proofErr w:type="spellStart"/>
+      <w:r>
+        <w:t>comentari_pare_id</w:t>
+      </w:r>
+      <w:proofErr w:type="spellEnd"/>
+      <w:r>
+        <w:t xml:space="preserve">) REFERENCES </w:t>
+      </w:r>
+      <w:proofErr w:type="spellStart"/>
+      <w:r>
+        <w:t>comentaris_blog</w:t>
+      </w:r>
+      <w:proofErr w:type="spellEnd"/>
+      <w:r>
+        <w:t>(</w:t>
+      </w:r>
+      <w:proofErr w:type="spellStart"/>
+      <w:r>
+        <w:t>id</w:t>
+      </w:r>
+      <w:proofErr w:type="spellEnd"/>
+      <w:r>
+        <w:t>) ON DELETE CASCADE,</w:t>
+      </w:r>
+    </w:p>
+    <w:p>
+      <w:pPr>
+        <w:spacing w:after="0"/>
+      </w:pPr>
+      <w:r>
+        <w:t xml:space="preserve">    FOREIGN KEY (</w:t>
+      </w:r>
+      <w:proofErr w:type="spellStart"/>
+      <w:r>
+        <w:t>usuari_aprovacio</w:t>
+      </w:r>
+      <w:proofErr w:type="spellEnd"/>
+      <w:r>
+        <w:t xml:space="preserve">) REFERENCES </w:t>
+      </w:r>
+      <w:proofErr w:type="spellStart"/>
+      <w:r>
+        <w:t>usuaris_blog</w:t>
+      </w:r>
+      <w:proofErr w:type="spellEnd"/>
+      <w:r>
+        <w:t>(</w:t>
+      </w:r>
+      <w:proofErr w:type="spellStart"/>
+      <w:r>
+        <w:t>id</w:t>
+      </w:r>
+      <w:proofErr w:type="spellEnd"/>
+      <w:r>
+        <w:t>) ON DELETE SET NULL,</w:t>
+      </w:r>
+    </w:p>
+    <w:p>
+      <w:pPr>
+        <w:spacing w:after="0"/>
+      </w:pPr>
+      <w:r>
+        <w:t xml:space="preserve">    FOREIGN KEY (</w:t>
+      </w:r>
+      <w:proofErr w:type="spellStart"/>
+      <w:r>
+        <w:t>idioma_codi</w:t>
+      </w:r>
+      <w:proofErr w:type="spellEnd"/>
+      <w:r>
+        <w:t>) REFERENCES idiomes(codi) ON DELETE CASCADE</w:t>
+      </w:r>
+    </w:p>
+    <w:p>
+      <w:pPr>
+        <w:spacing w:after="0"/>
+      </w:pPr>
+      <w:r>
+        <w:t>) ENGINE=</w:t>
+      </w:r>
+      <w:proofErr w:type="spellStart"/>
+      <w:r>
+        <w:t>InnoDB</w:t>
+      </w:r>
+      <w:proofErr w:type="spellEnd"/>
+      <w:r>
+        <w:t xml:space="preserve"> DEFAULT CHARSET=utf8mb4 COLLATE=utf8mb4_unicode_ci;</w:t>
+      </w:r>
+    </w:p>
+    <w:p>
+      <w:pPr>
+        <w:spacing w:after="0"/>
+      </w:pPr>
+    </w:p>
+    <w:p>
+      <w:pPr>
+        <w:spacing w:after="0"/>
+      </w:pPr>
+      <w:r>
+        <w:t>-- TAULA DE LIKES EN COMENTARIS</w:t>
+      </w:r>
+    </w:p>
+    <w:p>
+      <w:pPr>
+        <w:spacing w:after="0"/>
+      </w:pPr>
+      <w:r>
+        <w:t xml:space="preserve">CREATE TABLE </w:t>
+      </w:r>
+      <w:proofErr w:type="spellStart"/>
+      <w:r>
+        <w:t>comentaris_likes</w:t>
+      </w:r>
+      <w:proofErr w:type="spellEnd"/>
+      <w:r>
+        <w:t xml:space="preserve"> (</w:t>
+      </w:r>
+    </w:p>
+    <w:p>
+      <w:pPr>
+        <w:spacing w:after="0"/>
+      </w:pPr>
+      <w:r>
+        <w:t xml:space="preserve">    </w:t>
+      </w:r>
+      <w:proofErr w:type="spellStart"/>
+      <w:r>
+        <w:t>id</w:t>
+      </w:r>
+      <w:proofErr w:type="spellEnd"/>
+      <w:r>
+        <w:t xml:space="preserve"> INT PRIMARY KEY AUTO_INCREMENT,</w:t>
+      </w:r>
+    </w:p>
+    <w:p>
+      <w:pPr>
+        <w:spacing w:after="0"/>
+      </w:pPr>
+      <w:r>
+        <w:t xml:space="preserve">    </w:t>
+      </w:r>
+      <w:proofErr w:type="spellStart"/>
+      <w:r>
+        <w:t>comentari_id</w:t>
+      </w:r>
+      <w:proofErr w:type="spellEnd"/>
+      <w:r>
+        <w:t xml:space="preserve"> INT NOT NULL,</w:t>
+      </w:r>
+    </w:p>
+    <w:p>
+      <w:pPr>
+        <w:spacing w:after="0"/>
+      </w:pPr>
+      <w:r>
+        <w:t xml:space="preserve">    </w:t>
+      </w:r>
+      <w:proofErr w:type="spellStart"/>
+      <w:r>
+        <w:t>usuari_id</w:t>
+      </w:r>
+      <w:proofErr w:type="spellEnd"/>
+      <w:r>
+        <w:t xml:space="preserve"> INT NOT NULL,</w:t>
+      </w:r>
+    </w:p>
+    <w:p>
+      <w:pPr>
+        <w:spacing w:after="0"/>
+      </w:pPr>
+      <w:r>
+        <w:t xml:space="preserve">    tipus ENUM('</w:t>
+      </w:r>
+      <w:proofErr w:type="spellStart"/>
+      <w:r>
+        <w:t>like</w:t>
+      </w:r>
+      <w:proofErr w:type="spellEnd"/>
+      <w:r>
+        <w:t>', '</w:t>
+      </w:r>
+      <w:proofErr w:type="spellStart"/>
+      <w:r>
+        <w:t>dislike</w:t>
+      </w:r>
+      <w:proofErr w:type="spellEnd"/>
+      <w:r>
+        <w:t>') DEFAULT '</w:t>
+      </w:r>
+      <w:proofErr w:type="spellStart"/>
+      <w:r>
+        <w:t>like</w:t>
+      </w:r>
+      <w:proofErr w:type="spellEnd"/>
+      <w:r>
+        <w:t>',</w:t>
+      </w:r>
+    </w:p>
+    <w:p>
+      <w:pPr>
+        <w:spacing w:after="0"/>
+      </w:pPr>
+      <w:r>
+        <w:t xml:space="preserve">    </w:t>
+      </w:r>
+      <w:proofErr w:type="spellStart"/>
+      <w:r>
+        <w:t>ip_address</w:t>
+      </w:r>
+      <w:proofErr w:type="spellEnd"/>
+      <w:r>
+        <w:t xml:space="preserve"> VARCHAR(45),</w:t>
+      </w:r>
+    </w:p>
+    <w:p>
+      <w:pPr>
+        <w:spacing w:after="0"/>
+      </w:pPr>
+      <w:r>
+        <w:t xml:space="preserve">    </w:t>
+      </w:r>
+      <w:proofErr w:type="spellStart"/>
+      <w:r>
+        <w:t>data_creacio</w:t>
+      </w:r>
+      <w:proofErr w:type="spellEnd"/>
+      <w:r>
+        <w:t xml:space="preserve"> DATETIME DEFAULT CURRENT_TIMESTAMP,</w:t>
+      </w:r>
+    </w:p>
+    <w:p>
+      <w:pPr>
+        <w:spacing w:after="0"/>
+      </w:pPr>
+      <w:r>
+        <w:t xml:space="preserve">    </w:t>
+      </w:r>
+    </w:p>
+    <w:p>
+      <w:pPr>
+        <w:spacing w:after="0"/>
+      </w:pPr>
+      <w:r>
+        <w:t xml:space="preserve">    UNIQUE KEY </w:t>
+      </w:r>
+      <w:proofErr w:type="spellStart"/>
+      <w:r>
+        <w:t>uk_comentari_usuari</w:t>
+      </w:r>
+      <w:proofErr w:type="spellEnd"/>
+      <w:r>
+        <w:t xml:space="preserve"> (</w:t>
+      </w:r>
+      <w:proofErr w:type="spellStart"/>
+      <w:r>
+        <w:t>comentari_id</w:t>
+      </w:r>
+      <w:proofErr w:type="spellEnd"/>
+      <w:r>
+        <w:t xml:space="preserve">, </w:t>
+      </w:r>
+      <w:proofErr w:type="spellStart"/>
+      <w:r>
+        <w:t>usuari_id</w:t>
+      </w:r>
+      <w:proofErr w:type="spellEnd"/>
+      <w:r>
+        <w:t>),</w:t>
+      </w:r>
+    </w:p>
+    <w:p>
+      <w:pPr>
+        <w:spacing w:after="0"/>
+      </w:pPr>
+      <w:r>
+        <w:t xml:space="preserve">    INDEX </w:t>
+      </w:r>
+      <w:proofErr w:type="spellStart"/>
+      <w:r>
+        <w:t>idx_comentari</w:t>
+      </w:r>
+      <w:proofErr w:type="spellEnd"/>
+      <w:r>
+        <w:t xml:space="preserve"> (</w:t>
+      </w:r>
+      <w:proofErr w:type="spellStart"/>
+      <w:r>
+        <w:t>comentari_id</w:t>
+      </w:r>
+      <w:proofErr w:type="spellEnd"/>
+      <w:r>
+        <w:t>),</w:t>
+      </w:r>
+    </w:p>
+    <w:p>
+      <w:pPr>
+        <w:spacing w:after="0"/>
+      </w:pPr>
+      <w:r>
+        <w:t xml:space="preserve">    INDEX </w:t>
+      </w:r>
+      <w:proofErr w:type="spellStart"/>
+      <w:r>
+        <w:t>idx_usuari</w:t>
+      </w:r>
+      <w:proofErr w:type="spellEnd"/>
+      <w:r>
+        <w:t xml:space="preserve"> (</w:t>
+      </w:r>
+      <w:proofErr w:type="spellStart"/>
+      <w:r>
+        <w:t>usuari_id</w:t>
+      </w:r>
+      <w:proofErr w:type="spellEnd"/>
+      <w:r>
+        <w:t>),</w:t>
+      </w:r>
+    </w:p>
+    <w:p>
+      <w:pPr>
+        <w:spacing w:after="0"/>
+      </w:pPr>
+      <w:r>
+        <w:t xml:space="preserve">    INDEX </w:t>
+      </w:r>
+      <w:proofErr w:type="spellStart"/>
+      <w:r>
+        <w:t>idx_tipus</w:t>
+      </w:r>
+      <w:proofErr w:type="spellEnd"/>
+      <w:r>
+        <w:t xml:space="preserve"> (tipus),</w:t>
+      </w:r>
+    </w:p>
+    <w:p>
+      <w:pPr>
+        <w:spacing w:after="0"/>
+      </w:pPr>
+      <w:r>
+        <w:t xml:space="preserve">    FOREIGN KEY (</w:t>
+      </w:r>
+      <w:proofErr w:type="spellStart"/>
+      <w:r>
+        <w:t>comentari_id</w:t>
+      </w:r>
+      <w:proofErr w:type="spellEnd"/>
+      <w:r>
+        <w:t xml:space="preserve">) REFERENCES </w:t>
+      </w:r>
+      <w:proofErr w:type="spellStart"/>
+      <w:r>
+        <w:t>comentaris_blog</w:t>
+      </w:r>
+      <w:proofErr w:type="spellEnd"/>
+      <w:r>
+        <w:t>(</w:t>
+      </w:r>
+      <w:proofErr w:type="spellStart"/>
+      <w:r>
+        <w:t>id</w:t>
+      </w:r>
+      <w:proofErr w:type="spellEnd"/>
+      <w:r>
+        <w:t>) ON DELETE CASCADE,</w:t>
+      </w:r>
+    </w:p>
+    <w:p>
+      <w:pPr>
+        <w:spacing w:after="0"/>
+      </w:pPr>
+      <w:r>
+        <w:t xml:space="preserve">    FOREIGN KEY (</w:t>
+      </w:r>
+      <w:proofErr w:type="spellStart"/>
+      <w:r>
+        <w:t>usuari_id</w:t>
+      </w:r>
+      <w:proofErr w:type="spellEnd"/>
+      <w:r>
+        <w:t xml:space="preserve">) REFERENCES </w:t>
+      </w:r>
+      <w:proofErr w:type="spellStart"/>
+      <w:r>
+        <w:t>usuaris_blog</w:t>
+      </w:r>
+      <w:proofErr w:type="spellEnd"/>
+      <w:r>
+        <w:t>(</w:t>
+      </w:r>
+      <w:proofErr w:type="spellStart"/>
+      <w:r>
+        <w:t>id</w:t>
+      </w:r>
+      <w:proofErr w:type="spellEnd"/>
+      <w:r>
+        <w:t>) ON DELETE CASCADE</w:t>
+      </w:r>
+    </w:p>
+    <w:p>
+      <w:pPr>
+        <w:spacing w:after="0"/>
+      </w:pPr>
+      <w:r>
+        <w:t>) ENGINE=</w:t>
+      </w:r>
+      <w:proofErr w:type="spellStart"/>
+      <w:r>
+        <w:t>InnoDB</w:t>
+      </w:r>
+      <w:proofErr w:type="spellEnd"/>
+      <w:r>
+        <w:t xml:space="preserve"> DEFAULT CHARSET=utf8mb4 COLLATE=utf8mb4_unicode_ci;</w:t>
+      </w:r>
+    </w:p>
+    <w:p>
+      <w:pPr>
+        <w:spacing w:after="0"/>
+      </w:pPr>
+    </w:p>
+    <w:p>
+      <w:pPr>
+        <w:spacing w:after="0"/>
+      </w:pPr>
+      <w:r>
+        <w:t>-- TAULA DE TRADUCCIONS AUTOMÀTIQUES</w:t>
+      </w:r>
+    </w:p>
+    <w:p>
+      <w:pPr>
+        <w:spacing w:after="0"/>
+      </w:pPr>
+      <w:r>
+        <w:t xml:space="preserve">CREATE TABLE </w:t>
+      </w:r>
+      <w:proofErr w:type="spellStart"/>
+      <w:r>
+        <w:t>traduccions_automatiques</w:t>
+      </w:r>
+      <w:proofErr w:type="spellEnd"/>
+      <w:r>
+        <w:t xml:space="preserve"> (</w:t>
+      </w:r>
+    </w:p>
+    <w:p>
+      <w:pPr>
+        <w:spacing w:after="0"/>
+      </w:pPr>
+      <w:r>
+        <w:t xml:space="preserve">    </w:t>
+      </w:r>
+      <w:proofErr w:type="spellStart"/>
+      <w:r>
+        <w:t>id</w:t>
+      </w:r>
+      <w:proofErr w:type="spellEnd"/>
+      <w:r>
+        <w:t xml:space="preserve"> INT PRIMARY KEY AUTO_INCREMENT,</w:t>
+      </w:r>
+    </w:p>
+    <w:p>
+      <w:pPr>
+        <w:spacing w:after="0"/>
+      </w:pPr>
+      <w:r>
+        <w:t xml:space="preserve">    </w:t>
+      </w:r>
+      <w:proofErr w:type="spellStart"/>
+      <w:r>
+        <w:t>text_original</w:t>
+      </w:r>
+      <w:proofErr w:type="spellEnd"/>
+      <w:r>
+        <w:t xml:space="preserve"> TEXT NOT NULL,</w:t>
+      </w:r>
+    </w:p>
+    <w:p>
+      <w:pPr>
+        <w:spacing w:after="0"/>
+      </w:pPr>
+      <w:r>
+        <w:t xml:space="preserve">    </w:t>
+      </w:r>
+      <w:proofErr w:type="spellStart"/>
+      <w:r>
+        <w:t>hash_original</w:t>
+      </w:r>
+      <w:proofErr w:type="spellEnd"/>
+      <w:r>
+        <w:t xml:space="preserve"> VARCHAR(64) NOT NULL,</w:t>
+      </w:r>
+    </w:p>
+    <w:p>
+      <w:pPr>
+        <w:spacing w:after="0"/>
+      </w:pPr>
+      <w:r>
+        <w:t xml:space="preserve">    </w:t>
+      </w:r>
+      <w:proofErr w:type="spellStart"/>
+      <w:r>
+        <w:t>idioma_original</w:t>
+      </w:r>
+      <w:proofErr w:type="spellEnd"/>
+      <w:r>
+        <w:t xml:space="preserve"> VARCHAR(5) NOT NULL,</w:t>
+      </w:r>
+    </w:p>
+    <w:p>
+      <w:pPr>
+        <w:spacing w:after="0"/>
+      </w:pPr>
+      <w:r>
+        <w:t xml:space="preserve">    </w:t>
+      </w:r>
+      <w:proofErr w:type="spellStart"/>
+      <w:r>
+        <w:t>idioma_desti</w:t>
+      </w:r>
+      <w:proofErr w:type="spellEnd"/>
+      <w:r>
+        <w:t xml:space="preserve"> VARCHAR(5) NOT NULL,</w:t>
+      </w:r>
+    </w:p>
+    <w:p>
+      <w:pPr>
+        <w:spacing w:after="0"/>
+      </w:pPr>
+      <w:r>
+        <w:t xml:space="preserve">    </w:t>
+      </w:r>
+      <w:proofErr w:type="spellStart"/>
+      <w:r>
+        <w:t>text_traduit</w:t>
+      </w:r>
+      <w:proofErr w:type="spellEnd"/>
+      <w:r>
+        <w:t xml:space="preserve"> TEXT NOT NULL,</w:t>
+      </w:r>
+    </w:p>
+    <w:p>
+      <w:pPr>
+        <w:spacing w:after="0"/>
+      </w:pPr>
+      <w:r>
+        <w:t xml:space="preserve">    </w:t>
+      </w:r>
+      <w:proofErr w:type="spellStart"/>
+      <w:r>
+        <w:t>proveidor_traduccio</w:t>
+      </w:r>
+      <w:proofErr w:type="spellEnd"/>
+      <w:r>
+        <w:t xml:space="preserve"> ENUM('</w:t>
+      </w:r>
+      <w:proofErr w:type="spellStart"/>
+      <w:r>
+        <w:t>google</w:t>
+      </w:r>
+      <w:proofErr w:type="spellEnd"/>
+      <w:r>
+        <w:t>', '</w:t>
+      </w:r>
+      <w:proofErr w:type="spellStart"/>
+      <w:r>
+        <w:t>deepl</w:t>
+      </w:r>
+      <w:proofErr w:type="spellEnd"/>
+      <w:r>
+        <w:t>', '</w:t>
+      </w:r>
+      <w:proofErr w:type="spellStart"/>
+      <w:r>
+        <w:t>azure</w:t>
+      </w:r>
+      <w:proofErr w:type="spellEnd"/>
+      <w:r>
+        <w:t>', 'manual') DEFAULT '</w:t>
+      </w:r>
+      <w:proofErr w:type="spellStart"/>
+      <w:r>
+        <w:t>google</w:t>
+      </w:r>
+      <w:proofErr w:type="spellEnd"/>
+      <w:r>
+        <w:t>',</w:t>
+      </w:r>
+    </w:p>
+    <w:p>
+      <w:pPr>
+        <w:spacing w:after="0"/>
+      </w:pPr>
+      <w:r>
+        <w:t xml:space="preserve">    </w:t>
+      </w:r>
+      <w:proofErr w:type="spellStart"/>
+      <w:r>
+        <w:t>confianca</w:t>
+      </w:r>
+      <w:proofErr w:type="spellEnd"/>
+      <w:r>
+        <w:t xml:space="preserve"> DECIMAL(3,2) DEFAULT 0.0,</w:t>
+      </w:r>
+    </w:p>
+    <w:p>
+      <w:pPr>
+        <w:spacing w:after="0"/>
+      </w:pPr>
+      <w:r>
+        <w:t xml:space="preserve">    usos INT DEFAULT 1,</w:t>
+      </w:r>
+    </w:p>
+    <w:p>
+      <w:pPr>
+        <w:spacing w:after="0"/>
+      </w:pPr>
+      <w:r>
+        <w:t xml:space="preserve">    </w:t>
+      </w:r>
+      <w:proofErr w:type="spellStart"/>
+      <w:r>
+        <w:t>data_creacio</w:t>
+      </w:r>
+      <w:proofErr w:type="spellEnd"/>
+      <w:r>
+        <w:t xml:space="preserve"> DATETIME DEFAULT CURRENT_TIMESTAMP,</w:t>
+      </w:r>
+    </w:p>
+    <w:p>
+      <w:pPr>
+        <w:spacing w:after="0"/>
+      </w:pPr>
+      <w:r>
+        <w:t xml:space="preserve">    </w:t>
+      </w:r>
+      <w:proofErr w:type="spellStart"/>
+      <w:r>
+        <w:t>data_actualitzacio</w:t>
+      </w:r>
+      <w:proofErr w:type="spellEnd"/>
+      <w:r>
+        <w:t xml:space="preserve"> DATETIME DEFAULT CURRENT_TIMESTAMP ON UPDATE CURRENT_TIMESTAMP,</w:t>
+      </w:r>
+    </w:p>
+    <w:p>
+      <w:pPr>
+        <w:spacing w:after="0"/>
+      </w:pPr>
+      <w:r>
+        <w:t xml:space="preserve">    </w:t>
+      </w:r>
+    </w:p>
+    <w:p>
+      <w:pPr>
+        <w:spacing w:after="0"/>
+      </w:pPr>
+      <w:r>
+        <w:t xml:space="preserve">    UNIQUE KEY </w:t>
+      </w:r>
+      <w:proofErr w:type="spellStart"/>
+      <w:r>
+        <w:t>uk_hash_idiomes</w:t>
+      </w:r>
+      <w:proofErr w:type="spellEnd"/>
+      <w:r>
+        <w:t xml:space="preserve"> (</w:t>
+      </w:r>
+      <w:proofErr w:type="spellStart"/>
+      <w:r>
+        <w:t>hash_original</w:t>
+      </w:r>
+      <w:proofErr w:type="spellEnd"/>
+      <w:r>
+        <w:t xml:space="preserve">, </w:t>
+      </w:r>
+      <w:proofErr w:type="spellStart"/>
+      <w:r>
+        <w:t>idioma_original</w:t>
+      </w:r>
+      <w:proofErr w:type="spellEnd"/>
+      <w:r>
+        <w:t xml:space="preserve">, </w:t>
+      </w:r>
+      <w:proofErr w:type="spellStart"/>
+      <w:r>
+        <w:t>idioma_desti</w:t>
+      </w:r>
+      <w:proofErr w:type="spellEnd"/>
+      <w:r>
+        <w:t>),</w:t>
+      </w:r>
+    </w:p>
+    <w:p>
+      <w:pPr>
+        <w:spacing w:after="0"/>
+      </w:pPr>
+      <w:r>
+        <w:t xml:space="preserve">    INDEX </w:t>
+      </w:r>
+      <w:proofErr w:type="spellStart"/>
+      <w:r>
+        <w:t>idx_hash</w:t>
+      </w:r>
+      <w:proofErr w:type="spellEnd"/>
+      <w:r>
+        <w:t xml:space="preserve"> (</w:t>
+      </w:r>
+      <w:proofErr w:type="spellStart"/>
+      <w:r>
+        <w:t>hash_original</w:t>
+      </w:r>
+      <w:proofErr w:type="spellEnd"/>
+      <w:r>
+        <w:t>),</w:t>
+      </w:r>
+    </w:p>
+    <w:p>
+      <w:pPr>
+        <w:spacing w:after="0"/>
+      </w:pPr>
+      <w:r>
+        <w:t xml:space="preserve">    INDEX </w:t>
+      </w:r>
+      <w:proofErr w:type="spellStart"/>
+      <w:r>
+        <w:t>idx_proveidor</w:t>
+      </w:r>
+      <w:proofErr w:type="spellEnd"/>
+      <w:r>
+        <w:t xml:space="preserve"> (</w:t>
+      </w:r>
+      <w:proofErr w:type="spellStart"/>
+      <w:r>
+        <w:t>proveidor_traduccio</w:t>
+      </w:r>
+      <w:proofErr w:type="spellEnd"/>
+      <w:r>
+        <w:t>),</w:t>
+      </w:r>
+    </w:p>
+    <w:p>
+      <w:pPr>
+        <w:spacing w:after="0"/>
+      </w:pPr>
+      <w:r>
+        <w:t xml:space="preserve">    INDEX </w:t>
+      </w:r>
+      <w:proofErr w:type="spellStart"/>
+      <w:r>
+        <w:t>idx_idiomes</w:t>
+      </w:r>
+      <w:proofErr w:type="spellEnd"/>
+      <w:r>
+        <w:t xml:space="preserve"> (</w:t>
+      </w:r>
+      <w:proofErr w:type="spellStart"/>
+      <w:r>
+        <w:t>idioma_original</w:t>
+      </w:r>
+      <w:proofErr w:type="spellEnd"/>
+      <w:r>
+        <w:t xml:space="preserve">, </w:t>
+      </w:r>
+      <w:proofErr w:type="spellStart"/>
+      <w:r>
+        <w:t>idioma_desti</w:t>
+      </w:r>
+      <w:proofErr w:type="spellEnd"/>
+      <w:r>
+        <w:t>),</w:t>
+      </w:r>
+    </w:p>
+    <w:p>
+      <w:pPr>
+        <w:spacing w:after="0"/>
+      </w:pPr>
+      <w:r>
+        <w:t xml:space="preserve">    FOREIGN KEY (</w:t>
+      </w:r>
+      <w:proofErr w:type="spellStart"/>
+      <w:r>
+        <w:t>idioma_original</w:t>
+      </w:r>
+      <w:proofErr w:type="spellEnd"/>
+      <w:r>
+        <w:t>) REFERENCES idiomes(codi) ON DELETE CASCADE,</w:t>
+      </w:r>
+    </w:p>
+    <w:p>
+      <w:pPr>
+        <w:spacing w:after="0"/>
+      </w:pPr>
+      <w:r>
+        <w:t xml:space="preserve">    FOREIGN KEY (</w:t>
+      </w:r>
+      <w:proofErr w:type="spellStart"/>
+      <w:r>
+        <w:t>idioma_desti</w:t>
+      </w:r>
+      <w:proofErr w:type="spellEnd"/>
+      <w:r>
+        <w:t>) REFERENCES idiomes(codi) ON DELETE CASCADE</w:t>
+      </w:r>
+    </w:p>
+    <w:p>
+      <w:pPr>
+        <w:spacing w:after="0"/>
+      </w:pPr>
+      <w:r>
+        <w:t>) ENGINE=</w:t>
+      </w:r>
+      <w:proofErr w:type="spellStart"/>
+      <w:r>
+        <w:t>InnoDB</w:t>
+      </w:r>
+      <w:proofErr w:type="spellEnd"/>
+      <w:r>
+        <w:t xml:space="preserve"> DEFAULT CHARSET=utf8mb4 COLLATE=utf8mb4_unicode_ci;</w:t>
+      </w:r>
     </w:p>
     <w:sectPr>
       <w:pgSz w:w="11906" w:h="16838"/>
